--- a/DDAC Assignment.docx
+++ b/DDAC Assignment.docx
@@ -183,7 +183,7 @@
               <w:spacing w:after="0" w:line="360" w:lineRule="auto"/>
               <w:jc w:val="both"/>
               <w:rPr>
-                <w:rFonts w:ascii="Times New Roman" w:eastAsia="SimSun" w:hAnsi="Times New Roman" w:cs="Times New Roman" w:hint="eastAsia"/>
+                <w:rFonts w:ascii="Times New Roman" w:eastAsia="SimSun" w:hAnsi="Times New Roman" w:cs="Times New Roman"/>
                 <w:color w:val="000000" w:themeColor="text1"/>
                 <w:sz w:val="24"/>
                 <w:szCs w:val="24"/>
@@ -590,7 +590,7 @@
               <w:spacing w:after="0" w:line="360" w:lineRule="auto"/>
               <w:jc w:val="both"/>
               <w:rPr>
-                <w:rFonts w:ascii="Times New Roman" w:eastAsia="SimSun" w:hAnsi="Times New Roman" w:cs="Times New Roman" w:hint="eastAsia"/>
+                <w:rFonts w:ascii="Times New Roman" w:eastAsia="SimSun" w:hAnsi="Times New Roman" w:cs="Times New Roman"/>
                 <w:color w:val="000000" w:themeColor="text1"/>
                 <w:sz w:val="24"/>
                 <w:szCs w:val="24"/>
@@ -1114,7 +1114,7 @@
         <w:spacing w:line="360" w:lineRule="auto"/>
         <w:jc w:val="both"/>
         <w:rPr>
-          <w:rFonts w:ascii="Times New Roman" w:hAnsi="Times New Roman" w:cs="Times New Roman" w:hint="eastAsia"/>
+          <w:rFonts w:ascii="Times New Roman" w:hAnsi="Times New Roman" w:cs="Times New Roman"/>
           <w:sz w:val="24"/>
           <w:szCs w:val="24"/>
         </w:rPr>
@@ -1677,6 +1677,13 @@
     </w:p>
     <w:sdt>
       <w:sdtPr>
+        <w:rPr>
+          <w:rFonts w:asciiTheme="minorHAnsi" w:eastAsiaTheme="minorEastAsia" w:hAnsiTheme="minorHAnsi" w:cstheme="minorBidi"/>
+          <w:color w:val="auto"/>
+          <w:sz w:val="22"/>
+          <w:szCs w:val="22"/>
+          <w:lang w:val="en-MY" w:eastAsia="zh-CN"/>
+        </w:rPr>
         <w:id w:val="-376624022"/>
         <w:docPartObj>
           <w:docPartGallery w:val="Table of Contents"/>
@@ -1685,14 +1692,9 @@
       </w:sdtPr>
       <w:sdtEndPr>
         <w:rPr>
-          <w:rFonts w:asciiTheme="minorHAnsi" w:eastAsiaTheme="minorEastAsia" w:hAnsiTheme="minorHAnsi" w:cstheme="minorBidi"/>
           <w:b/>
           <w:bCs/>
           <w:noProof/>
-          <w:color w:val="auto"/>
-          <w:sz w:val="22"/>
-          <w:szCs w:val="22"/>
-          <w:lang w:val="en-MY" w:eastAsia="zh-CN"/>
         </w:rPr>
       </w:sdtEndPr>
       <w:sdtContent>
@@ -11049,10 +11051,10 @@
             <v:path o:extrusionok="f" gradientshapeok="t" o:connecttype="rect"/>
             <o:lock v:ext="edit" aspectratio="t"/>
           </v:shapetype>
-          <v:shape id="_x0000_i1065" type="#_x0000_t75" style="width:389.4pt;height:615.6pt" o:ole="">
+          <v:shape id="_x0000_i1025" type="#_x0000_t75" style="width:389.4pt;height:615.6pt" o:ole="">
             <v:imagedata r:id="rId15" o:title=""/>
           </v:shape>
-          <o:OLEObject Type="Embed" ProgID="Visio.Drawing.15" ShapeID="_x0000_i1065" DrawAspect="Content" ObjectID="_1585127370" r:id="rId16"/>
+          <o:OLEObject Type="Embed" ProgID="Visio.Drawing.15" ShapeID="_x0000_i1025" DrawAspect="Content" ObjectID="_1585127717" r:id="rId16"/>
         </w:object>
       </w:r>
     </w:p>
@@ -11123,10 +11125,10 @@
       </w:pPr>
       <w:r>
         <w:object w:dxaOrig="17461" w:dyaOrig="28141">
-          <v:shape id="_x0000_i1066" type="#_x0000_t75" style="width:417.6pt;height:672.6pt" o:ole="">
+          <v:shape id="_x0000_i1026" type="#_x0000_t75" style="width:417.6pt;height:672.6pt" o:ole="">
             <v:imagedata r:id="rId17" o:title=""/>
           </v:shape>
-          <o:OLEObject Type="Embed" ProgID="Visio.Drawing.15" ShapeID="_x0000_i1066" DrawAspect="Content" ObjectID="_1585127371" r:id="rId18"/>
+          <o:OLEObject Type="Embed" ProgID="Visio.Drawing.15" ShapeID="_x0000_i1026" DrawAspect="Content" ObjectID="_1585127718" r:id="rId18"/>
         </w:object>
       </w:r>
     </w:p>
@@ -11174,10 +11176,10 @@
       </w:pPr>
       <w:r>
         <w:object w:dxaOrig="16860" w:dyaOrig="18637">
-          <v:shape id="_x0000_i1067" type="#_x0000_t75" style="width:492.6pt;height:544.2pt" o:ole="">
+          <v:shape id="_x0000_i1027" type="#_x0000_t75" style="width:492.6pt;height:544.2pt" o:ole="">
             <v:imagedata r:id="rId19" o:title=""/>
           </v:shape>
-          <o:OLEObject Type="Embed" ProgID="Visio.Drawing.15" ShapeID="_x0000_i1067" DrawAspect="Content" ObjectID="_1585127372" r:id="rId20"/>
+          <o:OLEObject Type="Embed" ProgID="Visio.Drawing.15" ShapeID="_x0000_i1027" DrawAspect="Content" ObjectID="_1585127719" r:id="rId20"/>
         </w:object>
       </w:r>
     </w:p>
@@ -11248,10 +11250,10 @@
       </w:pPr>
       <w:r>
         <w:object w:dxaOrig="16860" w:dyaOrig="26113">
-          <v:shape id="_x0000_i1068" type="#_x0000_t75" style="width:430.2pt;height:666pt" o:ole="">
+          <v:shape id="_x0000_i1028" type="#_x0000_t75" style="width:430.2pt;height:666pt" o:ole="">
             <v:imagedata r:id="rId21" o:title=""/>
           </v:shape>
-          <o:OLEObject Type="Embed" ProgID="Visio.Drawing.15" ShapeID="_x0000_i1068" DrawAspect="Content" ObjectID="_1585127373" r:id="rId22"/>
+          <o:OLEObject Type="Embed" ProgID="Visio.Drawing.15" ShapeID="_x0000_i1028" DrawAspect="Content" ObjectID="_1585127720" r:id="rId22"/>
         </w:object>
       </w:r>
     </w:p>
@@ -11288,10 +11290,10 @@
       </w:pPr>
       <w:r>
         <w:object w:dxaOrig="17545" w:dyaOrig="26113">
-          <v:shape id="_x0000_i1069" type="#_x0000_t75" style="width:451.2pt;height:671.4pt" o:ole="">
+          <v:shape id="_x0000_i1029" type="#_x0000_t75" style="width:451.2pt;height:671.4pt" o:ole="">
             <v:imagedata r:id="rId23" o:title=""/>
           </v:shape>
-          <o:OLEObject Type="Embed" ProgID="Visio.Drawing.15" ShapeID="_x0000_i1069" DrawAspect="Content" ObjectID="_1585127374" r:id="rId24"/>
+          <o:OLEObject Type="Embed" ProgID="Visio.Drawing.15" ShapeID="_x0000_i1029" DrawAspect="Content" ObjectID="_1585127721" r:id="rId24"/>
         </w:object>
       </w:r>
     </w:p>
@@ -11339,10 +11341,10 @@
       </w:pPr>
       <w:r>
         <w:object w:dxaOrig="16860" w:dyaOrig="18637">
-          <v:shape id="_x0000_i1070" type="#_x0000_t75" style="width:493.2pt;height:545.4pt" o:ole="">
+          <v:shape id="_x0000_i1030" type="#_x0000_t75" style="width:493.2pt;height:545.4pt" o:ole="">
             <v:imagedata r:id="rId25" o:title=""/>
           </v:shape>
-          <o:OLEObject Type="Embed" ProgID="Visio.Drawing.15" ShapeID="_x0000_i1070" DrawAspect="Content" ObjectID="_1585127375" r:id="rId26"/>
+          <o:OLEObject Type="Embed" ProgID="Visio.Drawing.15" ShapeID="_x0000_i1030" DrawAspect="Content" ObjectID="_1585127722" r:id="rId26"/>
         </w:object>
       </w:r>
     </w:p>
@@ -11413,10 +11415,10 @@
       </w:pPr>
       <w:r>
         <w:object w:dxaOrig="16860" w:dyaOrig="18637">
-          <v:shape id="_x0000_i1071" type="#_x0000_t75" style="width:490.8pt;height:542.4pt" o:ole="">
+          <v:shape id="_x0000_i1031" type="#_x0000_t75" style="width:490.8pt;height:542.4pt" o:ole="">
             <v:imagedata r:id="rId27" o:title=""/>
           </v:shape>
-          <o:OLEObject Type="Embed" ProgID="Visio.Drawing.15" ShapeID="_x0000_i1071" DrawAspect="Content" ObjectID="_1585127376" r:id="rId28"/>
+          <o:OLEObject Type="Embed" ProgID="Visio.Drawing.15" ShapeID="_x0000_i1031" DrawAspect="Content" ObjectID="_1585127723" r:id="rId28"/>
         </w:object>
       </w:r>
     </w:p>
@@ -11488,10 +11490,10 @@
       </w:pPr>
       <w:r>
         <w:object w:dxaOrig="16860" w:dyaOrig="29521">
-          <v:shape id="_x0000_i1072" type="#_x0000_t75" style="width:380.4pt;height:665.4pt" o:ole="">
+          <v:shape id="_x0000_i1032" type="#_x0000_t75" style="width:380.4pt;height:665.4pt" o:ole="">
             <v:imagedata r:id="rId29" o:title=""/>
           </v:shape>
-          <o:OLEObject Type="Embed" ProgID="Visio.Drawing.15" ShapeID="_x0000_i1072" DrawAspect="Content" ObjectID="_1585127377" r:id="rId30"/>
+          <o:OLEObject Type="Embed" ProgID="Visio.Drawing.15" ShapeID="_x0000_i1032" DrawAspect="Content" ObjectID="_1585127724" r:id="rId30"/>
         </w:object>
       </w:r>
     </w:p>
@@ -11549,10 +11551,10 @@
       </w:pPr>
       <w:r>
         <w:object w:dxaOrig="21984" w:dyaOrig="17100">
-          <v:shape id="_x0000_i1073" type="#_x0000_t75" style="width:481.2pt;height:374.4pt" o:ole="">
+          <v:shape id="_x0000_i1033" type="#_x0000_t75" style="width:481.2pt;height:374.4pt" o:ole="">
             <v:imagedata r:id="rId31" o:title=""/>
           </v:shape>
-          <o:OLEObject Type="Embed" ProgID="Visio.Drawing.15" ShapeID="_x0000_i1073" DrawAspect="Content" ObjectID="_1585127378" r:id="rId32"/>
+          <o:OLEObject Type="Embed" ProgID="Visio.Drawing.15" ShapeID="_x0000_i1033" DrawAspect="Content" ObjectID="_1585127725" r:id="rId32"/>
         </w:object>
       </w:r>
     </w:p>
@@ -11644,10 +11646,10 @@
       </w:pPr>
       <w:r>
         <w:object w:dxaOrig="13369" w:dyaOrig="12445">
-          <v:shape id="_x0000_i1074" type="#_x0000_t75" style="width:413.4pt;height:385.2pt" o:ole="">
+          <v:shape id="_x0000_i1034" type="#_x0000_t75" style="width:413.4pt;height:385.2pt" o:ole="">
             <v:imagedata r:id="rId33" o:title=""/>
           </v:shape>
-          <o:OLEObject Type="Embed" ProgID="Visio.Drawing.15" ShapeID="_x0000_i1074" DrawAspect="Content" ObjectID="_1585127379" r:id="rId34"/>
+          <o:OLEObject Type="Embed" ProgID="Visio.Drawing.15" ShapeID="_x0000_i1034" DrawAspect="Content" ObjectID="_1585127726" r:id="rId34"/>
         </w:object>
       </w:r>
     </w:p>
@@ -12076,8 +12078,8 @@
           <w:color w:val="000000" w:themeColor="text1"/>
         </w:rPr>
       </w:pPr>
-      <w:bookmarkStart w:id="14" w:name="_Hlk511086212"/>
-      <w:bookmarkStart w:id="15" w:name="_Toc511380531"/>
+      <w:bookmarkStart w:id="14" w:name="_Toc511380531"/>
+      <w:bookmarkStart w:id="15" w:name="_Hlk511086212"/>
       <w:r>
         <w:rPr>
           <w:rFonts w:ascii="Times New Roman" w:hAnsi="Times New Roman" w:cs="Times New Roman"/>
@@ -12086,9 +12088,9 @@
         </w:rPr>
         <w:t>4.1 Application Development</w:t>
       </w:r>
-      <w:bookmarkEnd w:id="15"/>
+      <w:bookmarkEnd w:id="14"/>
     </w:p>
-    <w:bookmarkEnd w:id="14"/>
+    <w:bookmarkEnd w:id="15"/>
     <w:p>
       <w:pPr>
         <w:spacing w:line="360" w:lineRule="auto"/>
@@ -13820,14 +13822,17 @@
         </w:rPr>
         <w:t xml:space="preserve">how the web-based application works is </w:t>
       </w:r>
-      <w:r>
-        <w:rPr>
-          <w:rFonts w:ascii="Times New Roman" w:hAnsi="Times New Roman" w:cs="Times New Roman"/>
-          <w:sz w:val="24"/>
-          <w:szCs w:val="24"/>
-        </w:rPr>
-        <w:t>https://web.microsoftstream.com/video/e46b2b5f-64a6-4805-ac4a-ae81ba384ba7</w:t>
-      </w:r>
+      <w:hyperlink r:id="rId42" w:history="1">
+        <w:r>
+          <w:rPr>
+            <w:rStyle w:val="Hyperlink"/>
+            <w:rFonts w:ascii="Times New Roman" w:hAnsi="Times New Roman" w:cs="Times New Roman"/>
+            <w:sz w:val="24"/>
+            <w:szCs w:val="24"/>
+          </w:rPr>
+          <w:t>https://web.microsoftstream.com/video/e46b2b5f-64a6-4805-ac4a-ae81ba384ba7</w:t>
+        </w:r>
+      </w:hyperlink>
       <w:r>
         <w:rPr>
           <w:rFonts w:ascii="Times New Roman" w:hAnsi="Times New Roman" w:cs="Times New Roman"/>
@@ -13836,6 +13841,91 @@
         </w:rPr>
         <w:t>.</w:t>
       </w:r>
+      <w:r>
+        <w:rPr>
+          <w:rFonts w:ascii="Times New Roman" w:hAnsi="Times New Roman" w:cs="Times New Roman"/>
+          <w:sz w:val="24"/>
+          <w:szCs w:val="24"/>
+        </w:rPr>
+        <w:t xml:space="preserve">  Other than that</w:t>
+      </w:r>
+      <w:r>
+        <w:rPr>
+          <w:rFonts w:ascii="Times New Roman" w:hAnsi="Times New Roman" w:cs="Times New Roman"/>
+          <w:sz w:val="24"/>
+          <w:szCs w:val="24"/>
+        </w:rPr>
+        <w:t xml:space="preserve">, the </w:t>
+      </w:r>
+      <w:r>
+        <w:rPr>
+          <w:rFonts w:ascii="Times New Roman" w:hAnsi="Times New Roman" w:cs="Times New Roman"/>
+          <w:sz w:val="24"/>
+          <w:szCs w:val="24"/>
+        </w:rPr>
+        <w:t xml:space="preserve">link that allows </w:t>
+      </w:r>
+      <w:r>
+        <w:rPr>
+          <w:rFonts w:ascii="Times New Roman" w:hAnsi="Times New Roman" w:cs="Times New Roman"/>
+          <w:sz w:val="24"/>
+          <w:szCs w:val="24"/>
+        </w:rPr>
+        <w:t xml:space="preserve">to view </w:t>
+      </w:r>
+      <w:r>
+        <w:rPr>
+          <w:rFonts w:ascii="Times New Roman" w:hAnsi="Times New Roman" w:cs="Times New Roman"/>
+          <w:sz w:val="24"/>
+          <w:szCs w:val="24"/>
+        </w:rPr>
+        <w:t xml:space="preserve">the </w:t>
+      </w:r>
+      <w:r>
+        <w:rPr>
+          <w:rFonts w:ascii="Times New Roman" w:hAnsi="Times New Roman" w:cs="Times New Roman"/>
+          <w:sz w:val="24"/>
+          <w:szCs w:val="24"/>
+        </w:rPr>
+        <w:t xml:space="preserve">softcopy of the report that documents the entire Software Development Life Cycle (SDLC) of </w:t>
+      </w:r>
+      <w:r>
+        <w:rPr>
+          <w:rFonts w:ascii="Times New Roman" w:hAnsi="Times New Roman" w:cs="Times New Roman"/>
+          <w:sz w:val="24"/>
+          <w:szCs w:val="24"/>
+        </w:rPr>
+        <w:t xml:space="preserve">Maersk Line’s CMS is </w:t>
+      </w:r>
+      <w:r>
+        <w:rPr>
+          <w:rFonts w:ascii="Times New Roman" w:hAnsi="Times New Roman" w:cs="Times New Roman"/>
+          <w:sz w:val="24"/>
+          <w:szCs w:val="24"/>
+        </w:rPr>
+        <w:t xml:space="preserve">available at </w:t>
+      </w:r>
+      <w:hyperlink r:id="rId43" w:history="1">
+        <w:r>
+          <w:rPr>
+            <w:rStyle w:val="Hyperlink"/>
+            <w:rFonts w:ascii="Times New Roman" w:hAnsi="Times New Roman" w:cs="Times New Roman"/>
+            <w:sz w:val="24"/>
+            <w:szCs w:val="24"/>
+          </w:rPr>
+          <w:t>https://github.com/xinwanc/TP034688DDACAssignment</w:t>
+        </w:r>
+      </w:hyperlink>
+      <w:r>
+        <w:rPr>
+          <w:rFonts w:ascii="Times New Roman" w:hAnsi="Times New Roman" w:cs="Times New Roman"/>
+          <w:sz w:val="24"/>
+          <w:szCs w:val="24"/>
+        </w:rPr>
+        <w:t xml:space="preserve">. </w:t>
+      </w:r>
+      <w:bookmarkStart w:id="16" w:name="_GoBack"/>
+      <w:bookmarkEnd w:id="16"/>
     </w:p>
     <w:p>
       <w:pPr>
@@ -13848,7 +13938,7 @@
           <w:color w:val="000000" w:themeColor="text1"/>
         </w:rPr>
       </w:pPr>
-      <w:bookmarkStart w:id="16" w:name="_Toc511380532"/>
+      <w:bookmarkStart w:id="17" w:name="_Toc511380532"/>
       <w:r>
         <w:rPr>
           <w:rFonts w:ascii="Times New Roman" w:hAnsi="Times New Roman" w:cs="Times New Roman"/>
@@ -13857,7 +13947,7 @@
         </w:rPr>
         <w:t>4.2 Microsoft Azure Publishing</w:t>
       </w:r>
-      <w:bookmarkEnd w:id="16"/>
+      <w:bookmarkEnd w:id="17"/>
     </w:p>
     <w:p>
       <w:pPr>
@@ -14013,6 +14103,7 @@
           <w:sz w:val="24"/>
           <w:szCs w:val="24"/>
         </w:rPr>
+        <w:lastRenderedPageBreak/>
         <w:t>resources of the deployed Maersk Line’s CMS which consists of the source code, app service plan or region and MySQL database</w:t>
       </w:r>
       <w:r>
@@ -14037,16 +14128,7 @@
           <w:sz w:val="24"/>
           <w:szCs w:val="24"/>
         </w:rPr>
-        <w:t xml:space="preserve">Figure 4.2.1 shows </w:t>
-      </w:r>
-      <w:r>
-        <w:rPr>
-          <w:rFonts w:ascii="Times New Roman" w:hAnsi="Times New Roman" w:cs="Times New Roman"/>
-          <w:sz w:val="24"/>
-          <w:szCs w:val="24"/>
-        </w:rPr>
-        <w:lastRenderedPageBreak/>
-        <w:t xml:space="preserve">the information of the resource that is created </w:t>
+        <w:t xml:space="preserve">Figure 4.2.1 shows the information of the resource that is created </w:t>
       </w:r>
       <w:r>
         <w:rPr>
@@ -14087,7 +14169,7 @@
                     <pic:cNvPicPr/>
                   </pic:nvPicPr>
                   <pic:blipFill>
-                    <a:blip r:embed="rId42"/>
+                    <a:blip r:embed="rId44"/>
                     <a:stretch>
                       <a:fillRect/>
                     </a:stretch>
@@ -14417,7 +14499,7 @@
                     <pic:cNvPicPr/>
                   </pic:nvPicPr>
                   <pic:blipFill>
-                    <a:blip r:embed="rId43"/>
+                    <a:blip r:embed="rId45"/>
                     <a:stretch>
                       <a:fillRect/>
                     </a:stretch>
@@ -14609,7 +14691,7 @@
                     <pic:cNvPicPr/>
                   </pic:nvPicPr>
                   <pic:blipFill>
-                    <a:blip r:embed="rId44"/>
+                    <a:blip r:embed="rId46"/>
                     <a:stretch>
                       <a:fillRect/>
                     </a:stretch>
@@ -14819,7 +14901,7 @@
                     <pic:cNvPicPr/>
                   </pic:nvPicPr>
                   <pic:blipFill>
-                    <a:blip r:embed="rId45"/>
+                    <a:blip r:embed="rId47"/>
                     <a:stretch>
                       <a:fillRect/>
                     </a:stretch>
@@ -15000,7 +15082,7 @@
                     <pic:cNvPicPr/>
                   </pic:nvPicPr>
                   <pic:blipFill>
-                    <a:blip r:embed="rId46"/>
+                    <a:blip r:embed="rId48"/>
                     <a:stretch>
                       <a:fillRect/>
                     </a:stretch>
@@ -15104,7 +15186,7 @@
                     <pic:cNvPicPr/>
                   </pic:nvPicPr>
                   <pic:blipFill>
-                    <a:blip r:embed="rId47"/>
+                    <a:blip r:embed="rId49"/>
                     <a:stretch>
                       <a:fillRect/>
                     </a:stretch>
@@ -15420,7 +15502,7 @@
                     <pic:cNvPicPr/>
                   </pic:nvPicPr>
                   <pic:blipFill>
-                    <a:blip r:embed="rId48"/>
+                    <a:blip r:embed="rId50"/>
                     <a:stretch>
                       <a:fillRect/>
                     </a:stretch>
@@ -15496,7 +15578,7 @@
           <w:color w:val="000000" w:themeColor="text1"/>
         </w:rPr>
       </w:pPr>
-      <w:bookmarkStart w:id="17" w:name="_Toc511380533"/>
+      <w:bookmarkStart w:id="18" w:name="_Toc511380533"/>
       <w:r>
         <w:rPr>
           <w:rFonts w:ascii="Times New Roman" w:hAnsi="Times New Roman" w:cs="Times New Roman"/>
@@ -15505,7 +15587,7 @@
         </w:rPr>
         <w:t>4.3 Application Scaling</w:t>
       </w:r>
-      <w:bookmarkEnd w:id="17"/>
+      <w:bookmarkEnd w:id="18"/>
     </w:p>
     <w:p>
       <w:pPr>
@@ -15799,7 +15881,7 @@
                     </pic:cNvPicPr>
                   </pic:nvPicPr>
                   <pic:blipFill rotWithShape="1">
-                    <a:blip r:embed="rId49">
+                    <a:blip r:embed="rId51">
                       <a:extLst>
                         <a:ext uri="{28A0092B-C50C-407E-A947-70E740481C1C}">
                           <a14:useLocalDpi xmlns:a14="http://schemas.microsoft.com/office/drawing/2010/main" val="0"/>
@@ -16335,7 +16417,7 @@
                     <pic:cNvPicPr/>
                   </pic:nvPicPr>
                   <pic:blipFill>
-                    <a:blip r:embed="rId50"/>
+                    <a:blip r:embed="rId52"/>
                     <a:stretch>
                       <a:fillRect/>
                     </a:stretch>
@@ -16678,7 +16760,7 @@
                     </pic:cNvPicPr>
                   </pic:nvPicPr>
                   <pic:blipFill rotWithShape="1">
-                    <a:blip r:embed="rId51" cstate="print">
+                    <a:blip r:embed="rId53" cstate="print">
                       <a:extLst>
                         <a:ext uri="{28A0092B-C50C-407E-A947-70E740481C1C}">
                           <a14:useLocalDpi xmlns:a14="http://schemas.microsoft.com/office/drawing/2010/main" val="0"/>
@@ -16923,7 +17005,7 @@
           <w:color w:val="000000" w:themeColor="text1"/>
         </w:rPr>
       </w:pPr>
-      <w:bookmarkStart w:id="18" w:name="_Toc511380534"/>
+      <w:bookmarkStart w:id="19" w:name="_Toc511380534"/>
       <w:r>
         <w:rPr>
           <w:rFonts w:ascii="Times New Roman" w:hAnsi="Times New Roman" w:cs="Times New Roman"/>
@@ -16932,7 +17014,7 @@
         </w:rPr>
         <w:t>4.4 Reliability and Performance</w:t>
       </w:r>
-      <w:bookmarkEnd w:id="18"/>
+      <w:bookmarkEnd w:id="19"/>
     </w:p>
     <w:p>
       <w:pPr>
@@ -17347,7 +17429,7 @@
           <w:color w:val="000000" w:themeColor="text1"/>
         </w:rPr>
       </w:pPr>
-      <w:bookmarkStart w:id="19" w:name="_Toc511380535"/>
+      <w:bookmarkStart w:id="20" w:name="_Toc511380535"/>
       <w:r>
         <w:rPr>
           <w:rFonts w:ascii="Times New Roman" w:hAnsi="Times New Roman" w:cs="Times New Roman"/>
@@ -17357,7 +17439,7 @@
         <w:lastRenderedPageBreak/>
         <w:t>5.0 Testing</w:t>
       </w:r>
-      <w:bookmarkEnd w:id="19"/>
+      <w:bookmarkEnd w:id="20"/>
     </w:p>
     <w:p>
       <w:pPr>
@@ -17370,7 +17452,7 @@
           <w:color w:val="000000" w:themeColor="text1"/>
         </w:rPr>
       </w:pPr>
-      <w:bookmarkStart w:id="20" w:name="_Toc511380536"/>
+      <w:bookmarkStart w:id="21" w:name="_Toc511380536"/>
       <w:r>
         <w:rPr>
           <w:rFonts w:ascii="Times New Roman" w:hAnsi="Times New Roman" w:cs="Times New Roman"/>
@@ -17379,7 +17461,7 @@
         </w:rPr>
         <w:t>5.1 Unit Testing</w:t>
       </w:r>
-      <w:bookmarkEnd w:id="20"/>
+      <w:bookmarkEnd w:id="21"/>
     </w:p>
     <w:p>
       <w:pPr>
@@ -17512,7 +17594,7 @@
         </w:rPr>
         <w:t>e production environment of Maersk Line’s CMS which is deployed in Microsoft Azure virtualized platform by changing the instances of ‘localhost’ to the hosted domain name if there are any modifications occurred associated to enhancement.</w:t>
       </w:r>
-      <w:bookmarkStart w:id="21" w:name="_Toc507430763"/>
+      <w:bookmarkStart w:id="22" w:name="_Toc507430763"/>
     </w:p>
     <w:p>
       <w:pPr>
@@ -17568,8 +17650,8 @@
           <w:szCs w:val="24"/>
         </w:rPr>
       </w:pPr>
-      <w:bookmarkStart w:id="22" w:name="_Hlk511169975"/>
-      <w:bookmarkStart w:id="23" w:name="_Toc511380537"/>
+      <w:bookmarkStart w:id="23" w:name="_Hlk511169975"/>
+      <w:bookmarkStart w:id="24" w:name="_Toc511380537"/>
       <w:r>
         <w:rPr>
           <w:rFonts w:ascii="Times New Roman" w:eastAsiaTheme="majorEastAsia" w:hAnsi="Times New Roman" w:cs="Times New Roman"/>
@@ -17591,7 +17673,7 @@
         </w:rPr>
         <w:t xml:space="preserve">.1.1 </w:t>
       </w:r>
-      <w:bookmarkEnd w:id="22"/>
+      <w:bookmarkEnd w:id="23"/>
       <w:r>
         <w:rPr>
           <w:rFonts w:ascii="Times New Roman" w:eastAsiaTheme="majorEastAsia" w:hAnsi="Times New Roman" w:cs="Times New Roman"/>
@@ -17602,7 +17684,7 @@
         </w:rPr>
         <w:t>Login (Admin and</w:t>
       </w:r>
-      <w:bookmarkEnd w:id="21"/>
+      <w:bookmarkEnd w:id="22"/>
       <w:r>
         <w:rPr>
           <w:rFonts w:ascii="Times New Roman" w:eastAsiaTheme="majorEastAsia" w:hAnsi="Times New Roman" w:cs="Times New Roman"/>
@@ -17613,7 +17695,7 @@
         </w:rPr>
         <w:t xml:space="preserve"> Agent)</w:t>
       </w:r>
-      <w:bookmarkEnd w:id="23"/>
+      <w:bookmarkEnd w:id="24"/>
     </w:p>
     <w:tbl>
       <w:tblPr>
@@ -17978,8 +18060,8 @@
           <w:szCs w:val="24"/>
         </w:rPr>
       </w:pPr>
-      <w:bookmarkStart w:id="24" w:name="_Toc507430766"/>
-      <w:bookmarkStart w:id="25" w:name="_Toc511380538"/>
+      <w:bookmarkStart w:id="25" w:name="_Toc507430766"/>
+      <w:bookmarkStart w:id="26" w:name="_Toc511380538"/>
       <w:r>
         <w:rPr>
           <w:rFonts w:ascii="Times New Roman" w:eastAsiaTheme="majorEastAsia" w:hAnsi="Times New Roman" w:cs="Times New Roman"/>
@@ -18030,7 +18112,7 @@
         </w:rPr>
         <w:t>Register A</w:t>
       </w:r>
-      <w:bookmarkEnd w:id="24"/>
+      <w:bookmarkEnd w:id="25"/>
       <w:r>
         <w:rPr>
           <w:rFonts w:ascii="Times New Roman" w:eastAsiaTheme="majorEastAsia" w:hAnsi="Times New Roman" w:cs="Times New Roman"/>
@@ -18041,7 +18123,7 @@
         </w:rPr>
         <w:t>gent</w:t>
       </w:r>
-      <w:bookmarkEnd w:id="25"/>
+      <w:bookmarkEnd w:id="26"/>
     </w:p>
     <w:tbl>
       <w:tblPr>
@@ -19136,9 +19218,9 @@
           <w:szCs w:val="24"/>
         </w:rPr>
       </w:pPr>
-      <w:bookmarkStart w:id="26" w:name="_Toc507430764"/>
-      <w:bookmarkStart w:id="27" w:name="_Hlk511171786"/>
+      <w:bookmarkStart w:id="27" w:name="_Toc507430764"/>
       <w:bookmarkStart w:id="28" w:name="_Toc511380539"/>
+      <w:bookmarkStart w:id="29" w:name="_Hlk511171786"/>
       <w:r>
         <w:rPr>
           <w:rFonts w:ascii="Times New Roman" w:eastAsiaTheme="majorEastAsia" w:hAnsi="Times New Roman" w:cs="Times New Roman"/>
@@ -19179,7 +19261,7 @@
         </w:rPr>
         <w:t>View A</w:t>
       </w:r>
-      <w:bookmarkEnd w:id="26"/>
+      <w:bookmarkEnd w:id="27"/>
       <w:r>
         <w:rPr>
           <w:rFonts w:ascii="Times New Roman" w:eastAsiaTheme="majorEastAsia" w:hAnsi="Times New Roman" w:cs="Times New Roman"/>
@@ -19218,8 +19300,8 @@
                 <w:b/>
               </w:rPr>
             </w:pPr>
-            <w:bookmarkStart w:id="29" w:name="_Hlk511171823"/>
-            <w:bookmarkEnd w:id="27"/>
+            <w:bookmarkStart w:id="30" w:name="_Hlk511171823"/>
+            <w:bookmarkEnd w:id="29"/>
             <w:r>
               <w:rPr>
                 <w:b/>
@@ -19528,8 +19610,8 @@
           <w:szCs w:val="24"/>
         </w:rPr>
       </w:pPr>
-      <w:bookmarkStart w:id="30" w:name="_Toc511380540"/>
-      <w:bookmarkEnd w:id="29"/>
+      <w:bookmarkStart w:id="31" w:name="_Toc511380540"/>
+      <w:bookmarkEnd w:id="30"/>
       <w:r>
         <w:rPr>
           <w:rFonts w:ascii="Times New Roman" w:eastAsiaTheme="majorEastAsia" w:hAnsi="Times New Roman" w:cs="Times New Roman"/>
@@ -19589,366 +19671,6 @@
           <w:szCs w:val="24"/>
         </w:rPr>
         <w:t>Booking</w:t>
-      </w:r>
-      <w:bookmarkEnd w:id="30"/>
-    </w:p>
-    <w:tbl>
-      <w:tblPr>
-        <w:tblStyle w:val="TableGrid"/>
-        <w:tblW w:w="14312" w:type="dxa"/>
-        <w:tblLook w:val="04A0" w:firstRow="1" w:lastRow="0" w:firstColumn="1" w:lastColumn="0" w:noHBand="0" w:noVBand="1"/>
-      </w:tblPr>
-      <w:tblGrid>
-        <w:gridCol w:w="1555"/>
-        <w:gridCol w:w="2976"/>
-        <w:gridCol w:w="4395"/>
-        <w:gridCol w:w="3543"/>
-        <w:gridCol w:w="1843"/>
-      </w:tblGrid>
-      <w:tr>
-        <w:tc>
-          <w:tcPr>
-            <w:tcW w:w="1555" w:type="dxa"/>
-          </w:tcPr>
-          <w:p>
-            <w:pPr>
-              <w:spacing w:line="360" w:lineRule="auto"/>
-              <w:jc w:val="center"/>
-              <w:rPr>
-                <w:b/>
-              </w:rPr>
-            </w:pPr>
-            <w:r>
-              <w:rPr>
-                <w:b/>
-              </w:rPr>
-              <w:t>Test Case ID</w:t>
-            </w:r>
-          </w:p>
-        </w:tc>
-        <w:tc>
-          <w:tcPr>
-            <w:tcW w:w="2976" w:type="dxa"/>
-          </w:tcPr>
-          <w:p>
-            <w:pPr>
-              <w:spacing w:line="360" w:lineRule="auto"/>
-              <w:jc w:val="center"/>
-            </w:pPr>
-            <w:r>
-              <w:rPr>
-                <w:b/>
-              </w:rPr>
-              <w:t>Description</w:t>
-            </w:r>
-          </w:p>
-        </w:tc>
-        <w:tc>
-          <w:tcPr>
-            <w:tcW w:w="4395" w:type="dxa"/>
-          </w:tcPr>
-          <w:p>
-            <w:pPr>
-              <w:spacing w:line="360" w:lineRule="auto"/>
-              <w:jc w:val="center"/>
-              <w:rPr>
-                <w:b/>
-              </w:rPr>
-            </w:pPr>
-            <w:r>
-              <w:rPr>
-                <w:b/>
-              </w:rPr>
-              <w:t>Expected Results</w:t>
-            </w:r>
-          </w:p>
-        </w:tc>
-        <w:tc>
-          <w:tcPr>
-            <w:tcW w:w="3543" w:type="dxa"/>
-          </w:tcPr>
-          <w:p>
-            <w:pPr>
-              <w:spacing w:line="360" w:lineRule="auto"/>
-              <w:jc w:val="center"/>
-            </w:pPr>
-            <w:r>
-              <w:rPr>
-                <w:b/>
-              </w:rPr>
-              <w:t>Actual Results</w:t>
-            </w:r>
-          </w:p>
-        </w:tc>
-        <w:tc>
-          <w:tcPr>
-            <w:tcW w:w="1843" w:type="dxa"/>
-          </w:tcPr>
-          <w:p>
-            <w:pPr>
-              <w:spacing w:line="360" w:lineRule="auto"/>
-              <w:jc w:val="center"/>
-            </w:pPr>
-            <w:r>
-              <w:rPr>
-                <w:b/>
-              </w:rPr>
-              <w:t>Status (Pass/Fail)</w:t>
-            </w:r>
-          </w:p>
-        </w:tc>
-      </w:tr>
-      <w:tr>
-        <w:trPr>
-          <w:trHeight w:val="438"/>
-        </w:trPr>
-        <w:tc>
-          <w:tcPr>
-            <w:tcW w:w="1555" w:type="dxa"/>
-          </w:tcPr>
-          <w:p>
-            <w:pPr>
-              <w:spacing w:line="360" w:lineRule="auto"/>
-              <w:jc w:val="center"/>
-            </w:pPr>
-            <w:r>
-              <w:t>M</w:t>
-            </w:r>
-            <w:r>
-              <w:t>L</w:t>
-            </w:r>
-            <w:r>
-              <w:t>04-</w:t>
-            </w:r>
-            <w:r>
-              <w:t>0</w:t>
-            </w:r>
-            <w:r>
-              <w:t>1</w:t>
-            </w:r>
-          </w:p>
-        </w:tc>
-        <w:tc>
-          <w:tcPr>
-            <w:tcW w:w="2976" w:type="dxa"/>
-          </w:tcPr>
-          <w:p>
-            <w:pPr>
-              <w:spacing w:line="360" w:lineRule="auto"/>
-            </w:pPr>
-            <w:r>
-              <w:t>Booking data is available</w:t>
-            </w:r>
-            <w:r>
-              <w:t xml:space="preserve"> for the chosen vessel schedule</w:t>
-            </w:r>
-          </w:p>
-        </w:tc>
-        <w:tc>
-          <w:tcPr>
-            <w:tcW w:w="4395" w:type="dxa"/>
-          </w:tcPr>
-          <w:p>
-            <w:pPr>
-              <w:spacing w:line="360" w:lineRule="auto"/>
-            </w:pPr>
-            <w:r>
-              <w:t xml:space="preserve">Display data of all </w:t>
-            </w:r>
-            <w:r>
-              <w:t>bookings</w:t>
-            </w:r>
-            <w:r>
-              <w:t xml:space="preserve"> in table and pages of </w:t>
-            </w:r>
-            <w:r>
-              <w:t xml:space="preserve">5 </w:t>
-            </w:r>
-            <w:r>
-              <w:t>bookings</w:t>
-            </w:r>
-            <w:r>
-              <w:t xml:space="preserve"> per page</w:t>
-            </w:r>
-          </w:p>
-        </w:tc>
-        <w:tc>
-          <w:tcPr>
-            <w:tcW w:w="3543" w:type="dxa"/>
-          </w:tcPr>
-          <w:p>
-            <w:pPr>
-              <w:spacing w:line="360" w:lineRule="auto"/>
-            </w:pPr>
-            <w:r>
-              <w:t>Display data of all bookings in table and pages of 5 bookings per page</w:t>
-            </w:r>
-          </w:p>
-        </w:tc>
-        <w:tc>
-          <w:tcPr>
-            <w:tcW w:w="1843" w:type="dxa"/>
-          </w:tcPr>
-          <w:p>
-            <w:pPr>
-              <w:spacing w:line="360" w:lineRule="auto"/>
-            </w:pPr>
-            <w:r>
-              <w:t>Pass</w:t>
-            </w:r>
-          </w:p>
-        </w:tc>
-      </w:tr>
-      <w:tr>
-        <w:tc>
-          <w:tcPr>
-            <w:tcW w:w="1555" w:type="dxa"/>
-          </w:tcPr>
-          <w:p>
-            <w:pPr>
-              <w:spacing w:line="360" w:lineRule="auto"/>
-              <w:jc w:val="center"/>
-              <w:rPr>
-                <w:b/>
-              </w:rPr>
-            </w:pPr>
-            <w:r>
-              <w:t>M</w:t>
-            </w:r>
-            <w:r>
-              <w:t>L</w:t>
-            </w:r>
-            <w:r>
-              <w:t>04</w:t>
-            </w:r>
-            <w:r>
-              <w:t>-02</w:t>
-            </w:r>
-          </w:p>
-        </w:tc>
-        <w:tc>
-          <w:tcPr>
-            <w:tcW w:w="2976" w:type="dxa"/>
-          </w:tcPr>
-          <w:p>
-            <w:pPr>
-              <w:spacing w:line="360" w:lineRule="auto"/>
-              <w:jc w:val="left"/>
-            </w:pPr>
-            <w:r>
-              <w:t>Booking data is unavailable for the chosen vessel schedule</w:t>
-            </w:r>
-          </w:p>
-        </w:tc>
-        <w:tc>
-          <w:tcPr>
-            <w:tcW w:w="4395" w:type="dxa"/>
-          </w:tcPr>
-          <w:p>
-            <w:pPr>
-              <w:spacing w:line="360" w:lineRule="auto"/>
-            </w:pPr>
-            <w:r>
-              <w:t>Display ‘</w:t>
-            </w:r>
-            <w:r>
-              <w:t>There are no available bookings for this schedule</w:t>
-            </w:r>
-            <w:r>
-              <w:t>’ message</w:t>
-            </w:r>
-          </w:p>
-        </w:tc>
-        <w:tc>
-          <w:tcPr>
-            <w:tcW w:w="3543" w:type="dxa"/>
-          </w:tcPr>
-          <w:p>
-            <w:pPr>
-              <w:spacing w:line="360" w:lineRule="auto"/>
-              <w:jc w:val="left"/>
-            </w:pPr>
-            <w:r>
-              <w:t>Display ‘</w:t>
-            </w:r>
-            <w:r>
-              <w:t>There are no available bookings for this schedule</w:t>
-            </w:r>
-            <w:r>
-              <w:t>’ message</w:t>
-            </w:r>
-          </w:p>
-        </w:tc>
-        <w:tc>
-          <w:tcPr>
-            <w:tcW w:w="1843" w:type="dxa"/>
-          </w:tcPr>
-          <w:p>
-            <w:pPr>
-              <w:spacing w:line="360" w:lineRule="auto"/>
-            </w:pPr>
-            <w:r>
-              <w:t>Pass</w:t>
-            </w:r>
-          </w:p>
-        </w:tc>
-      </w:tr>
-    </w:tbl>
-    <w:p>
-      <w:pPr>
-        <w:keepNext/>
-        <w:keepLines/>
-        <w:spacing w:before="40" w:after="0" w:line="360" w:lineRule="auto"/>
-        <w:jc w:val="both"/>
-        <w:outlineLvl w:val="2"/>
-        <w:rPr>
-          <w:rFonts w:ascii="Times New Roman" w:eastAsiaTheme="majorEastAsia" w:hAnsi="Times New Roman" w:cs="Times New Roman"/>
-          <w:b/>
-          <w:color w:val="000000" w:themeColor="text1"/>
-          <w:sz w:val="24"/>
-          <w:szCs w:val="24"/>
-        </w:rPr>
-      </w:pPr>
-      <w:bookmarkStart w:id="31" w:name="_Toc511380541"/>
-      <w:r>
-        <w:rPr>
-          <w:rFonts w:ascii="Times New Roman" w:eastAsiaTheme="majorEastAsia" w:hAnsi="Times New Roman" w:cs="Times New Roman"/>
-          <w:b/>
-          <w:color w:val="000000" w:themeColor="text1"/>
-          <w:sz w:val="24"/>
-          <w:szCs w:val="24"/>
-        </w:rPr>
-        <w:t>5</w:t>
-      </w:r>
-      <w:r>
-        <w:rPr>
-          <w:rFonts w:ascii="Times New Roman" w:eastAsiaTheme="majorEastAsia" w:hAnsi="Times New Roman" w:cs="Times New Roman"/>
-          <w:b/>
-          <w:color w:val="000000" w:themeColor="text1"/>
-          <w:sz w:val="24"/>
-          <w:szCs w:val="24"/>
-        </w:rPr>
-        <w:t>.1.</w:t>
-      </w:r>
-      <w:r>
-        <w:rPr>
-          <w:rFonts w:ascii="Times New Roman" w:eastAsiaTheme="majorEastAsia" w:hAnsi="Times New Roman" w:cs="Times New Roman"/>
-          <w:b/>
-          <w:color w:val="000000" w:themeColor="text1"/>
-          <w:sz w:val="24"/>
-          <w:szCs w:val="24"/>
-        </w:rPr>
-        <w:t>5</w:t>
-      </w:r>
-      <w:r>
-        <w:rPr>
-          <w:rFonts w:ascii="Times New Roman" w:eastAsiaTheme="majorEastAsia" w:hAnsi="Times New Roman" w:cs="Times New Roman"/>
-          <w:b/>
-          <w:color w:val="000000" w:themeColor="text1"/>
-          <w:sz w:val="24"/>
-          <w:szCs w:val="24"/>
-        </w:rPr>
-        <w:t xml:space="preserve"> Create Schedule</w:t>
       </w:r>
       <w:bookmarkEnd w:id="31"/>
     </w:p>
@@ -20078,18 +19800,12 @@
               <w:t>L</w:t>
             </w:r>
             <w:r>
+              <w:t>04-</w:t>
+            </w:r>
+            <w:r>
               <w:t>0</w:t>
             </w:r>
             <w:r>
-              <w:t>5</w:t>
-            </w:r>
-            <w:r>
-              <w:t>-</w:t>
-            </w:r>
-            <w:r>
-              <w:t>0</w:t>
-            </w:r>
-            <w:r>
               <w:t>1</w:t>
             </w:r>
           </w:p>
@@ -20103,7 +19819,10 @@
               <w:spacing w:line="360" w:lineRule="auto"/>
             </w:pPr>
             <w:r>
-              <w:t>Fill in all the details correctly</w:t>
+              <w:t>Booking data is available</w:t>
+            </w:r>
+            <w:r>
+              <w:t xml:space="preserve"> for the chosen vessel schedule</w:t>
             </w:r>
           </w:p>
         </w:tc>
@@ -20116,13 +19835,22 @@
               <w:spacing w:line="360" w:lineRule="auto"/>
             </w:pPr>
             <w:r>
-              <w:t>Display ‘</w:t>
-            </w:r>
-            <w:r>
-              <w:t>You have successfully created a vessel schedule</w:t>
-            </w:r>
-            <w:r>
-              <w:t>’ message</w:t>
+              <w:t xml:space="preserve">Display data of all </w:t>
+            </w:r>
+            <w:r>
+              <w:t>bookings</w:t>
+            </w:r>
+            <w:r>
+              <w:t xml:space="preserve"> in table and pages of </w:t>
+            </w:r>
+            <w:r>
+              <w:t xml:space="preserve">5 </w:t>
+            </w:r>
+            <w:r>
+              <w:t>bookings</w:t>
+            </w:r>
+            <w:r>
+              <w:t xml:space="preserve"> per page</w:t>
             </w:r>
           </w:p>
         </w:tc>
@@ -20135,13 +19863,7 @@
               <w:spacing w:line="360" w:lineRule="auto"/>
             </w:pPr>
             <w:r>
-              <w:t>Display ‘</w:t>
-            </w:r>
-            <w:r>
-              <w:t>You have successfully created a vessel schedule</w:t>
-            </w:r>
-            <w:r>
-              <w:t>’ message</w:t>
+              <w:t>Display data of all bookings in table and pages of 5 bookings per page</w:t>
             </w:r>
           </w:p>
         </w:tc>
@@ -20179,16 +19901,10 @@
               <w:t>L</w:t>
             </w:r>
             <w:r>
-              <w:t>0</w:t>
-            </w:r>
-            <w:r>
-              <w:t>5</w:t>
-            </w:r>
-            <w:r>
-              <w:t>-</w:t>
-            </w:r>
-            <w:r>
-              <w:t>02</w:t>
+              <w:t>04</w:t>
+            </w:r>
+            <w:r>
+              <w:t>-02</w:t>
             </w:r>
           </w:p>
         </w:tc>
@@ -20202,10 +19918,7 @@
               <w:jc w:val="left"/>
             </w:pPr>
             <w:r>
-              <w:t>Enter d</w:t>
-            </w:r>
-            <w:r>
-              <w:t>etails of vessel schedule that has been existed</w:t>
+              <w:t>Booking data is unavailable for the chosen vessel schedule</w:t>
             </w:r>
           </w:p>
         </w:tc>
@@ -20221,7 +19934,7 @@
               <w:t>Display ‘</w:t>
             </w:r>
             <w:r>
-              <w:t>The vessel schedule has been created</w:t>
+              <w:t>There are no available bookings for this schedule</w:t>
             </w:r>
             <w:r>
               <w:t>’ message</w:t>
@@ -20241,299 +19954,7 @@
               <w:t>Display ‘</w:t>
             </w:r>
             <w:r>
-              <w:t>The vessel schedule has been created</w:t>
-            </w:r>
-            <w:r>
-              <w:t>’ message</w:t>
-            </w:r>
-          </w:p>
-        </w:tc>
-        <w:tc>
-          <w:tcPr>
-            <w:tcW w:w="1843" w:type="dxa"/>
-          </w:tcPr>
-          <w:p>
-            <w:pPr>
-              <w:spacing w:line="360" w:lineRule="auto"/>
-            </w:pPr>
-            <w:r>
-              <w:t>Pass</w:t>
-            </w:r>
-          </w:p>
-        </w:tc>
-      </w:tr>
-      <w:tr>
-        <w:tc>
-          <w:tcPr>
-            <w:tcW w:w="1555" w:type="dxa"/>
-          </w:tcPr>
-          <w:p>
-            <w:pPr>
-              <w:spacing w:line="360" w:lineRule="auto"/>
-              <w:jc w:val="center"/>
-            </w:pPr>
-            <w:r>
-              <w:t>M</w:t>
-            </w:r>
-            <w:r>
-              <w:t>L</w:t>
-            </w:r>
-            <w:r>
-              <w:t>0</w:t>
-            </w:r>
-            <w:r>
-              <w:t>5</w:t>
-            </w:r>
-            <w:r>
-              <w:t>-</w:t>
-            </w:r>
-            <w:r>
-              <w:t>03</w:t>
-            </w:r>
-          </w:p>
-        </w:tc>
-        <w:tc>
-          <w:tcPr>
-            <w:tcW w:w="2976" w:type="dxa"/>
-          </w:tcPr>
-          <w:p>
-            <w:pPr>
-              <w:spacing w:line="360" w:lineRule="auto"/>
-            </w:pPr>
-            <w:r>
-              <w:t>Didn’t fill in all the fields</w:t>
-            </w:r>
-          </w:p>
-        </w:tc>
-        <w:tc>
-          <w:tcPr>
-            <w:tcW w:w="4395" w:type="dxa"/>
-          </w:tcPr>
-          <w:p>
-            <w:pPr>
-              <w:spacing w:line="360" w:lineRule="auto"/>
-            </w:pPr>
-            <w:r>
-              <w:t>Display ‘Please fill out this field’ message</w:t>
-            </w:r>
-          </w:p>
-        </w:tc>
-        <w:tc>
-          <w:tcPr>
-            <w:tcW w:w="3543" w:type="dxa"/>
-          </w:tcPr>
-          <w:p>
-            <w:pPr>
-              <w:spacing w:line="360" w:lineRule="auto"/>
-            </w:pPr>
-            <w:r>
-              <w:t>Display ‘Please fill out this field’ message</w:t>
-            </w:r>
-          </w:p>
-        </w:tc>
-        <w:tc>
-          <w:tcPr>
-            <w:tcW w:w="1843" w:type="dxa"/>
-          </w:tcPr>
-          <w:p>
-            <w:pPr>
-              <w:spacing w:line="360" w:lineRule="auto"/>
-            </w:pPr>
-            <w:r>
-              <w:t>Pass</w:t>
-            </w:r>
-          </w:p>
-        </w:tc>
-      </w:tr>
-      <w:tr>
-        <w:tc>
-          <w:tcPr>
-            <w:tcW w:w="1555" w:type="dxa"/>
-          </w:tcPr>
-          <w:p>
-            <w:pPr>
-              <w:spacing w:line="360" w:lineRule="auto"/>
-              <w:jc w:val="center"/>
-            </w:pPr>
-            <w:r>
-              <w:lastRenderedPageBreak/>
-              <w:t>M</w:t>
-            </w:r>
-            <w:r>
-              <w:t>L</w:t>
-            </w:r>
-            <w:r>
-              <w:t>0</w:t>
-            </w:r>
-            <w:r>
-              <w:t>5</w:t>
-            </w:r>
-            <w:r>
-              <w:t>-</w:t>
-            </w:r>
-            <w:r>
-              <w:t>04</w:t>
-            </w:r>
-          </w:p>
-        </w:tc>
-        <w:tc>
-          <w:tcPr>
-            <w:tcW w:w="2976" w:type="dxa"/>
-          </w:tcPr>
-          <w:p>
-            <w:pPr>
-              <w:spacing w:line="360" w:lineRule="auto"/>
-            </w:pPr>
-            <w:r>
-              <w:t xml:space="preserve">Enter date of the </w:t>
-            </w:r>
-            <w:r>
-              <w:t>departure date</w:t>
-            </w:r>
-            <w:r>
-              <w:t xml:space="preserve"> is earlier or same as current </w:t>
-            </w:r>
-            <w:r>
-              <w:t>date</w:t>
-            </w:r>
-          </w:p>
-        </w:tc>
-        <w:tc>
-          <w:tcPr>
-            <w:tcW w:w="4395" w:type="dxa"/>
-          </w:tcPr>
-          <w:p>
-            <w:pPr>
-              <w:spacing w:line="360" w:lineRule="auto"/>
-            </w:pPr>
-            <w:r>
-              <w:t>Display ‘</w:t>
-            </w:r>
-            <w:r>
-              <w:t>The departure should not be less than or equal to current date</w:t>
-            </w:r>
-            <w:r>
-              <w:t>’ message</w:t>
-            </w:r>
-          </w:p>
-        </w:tc>
-        <w:tc>
-          <w:tcPr>
-            <w:tcW w:w="3543" w:type="dxa"/>
-          </w:tcPr>
-          <w:p>
-            <w:pPr>
-              <w:spacing w:line="360" w:lineRule="auto"/>
-            </w:pPr>
-            <w:r>
-              <w:t>Display ‘</w:t>
-            </w:r>
-            <w:r>
-              <w:t>The departure should not be less than or equal to current date</w:t>
-            </w:r>
-            <w:r>
-              <w:t>’ message</w:t>
-            </w:r>
-          </w:p>
-        </w:tc>
-        <w:tc>
-          <w:tcPr>
-            <w:tcW w:w="1843" w:type="dxa"/>
-          </w:tcPr>
-          <w:p>
-            <w:pPr>
-              <w:spacing w:line="360" w:lineRule="auto"/>
-            </w:pPr>
-            <w:r>
-              <w:t>Pass</w:t>
-            </w:r>
-          </w:p>
-        </w:tc>
-      </w:tr>
-      <w:tr>
-        <w:tc>
-          <w:tcPr>
-            <w:tcW w:w="1555" w:type="dxa"/>
-          </w:tcPr>
-          <w:p>
-            <w:pPr>
-              <w:spacing w:line="360" w:lineRule="auto"/>
-              <w:jc w:val="center"/>
-            </w:pPr>
-            <w:r>
-              <w:t>M</w:t>
-            </w:r>
-            <w:r>
-              <w:t>L</w:t>
-            </w:r>
-            <w:r>
-              <w:t>0</w:t>
-            </w:r>
-            <w:r>
-              <w:t>5</w:t>
-            </w:r>
-            <w:r>
-              <w:t>-</w:t>
-            </w:r>
-            <w:r>
-              <w:t>05</w:t>
-            </w:r>
-          </w:p>
-        </w:tc>
-        <w:tc>
-          <w:tcPr>
-            <w:tcW w:w="2976" w:type="dxa"/>
-          </w:tcPr>
-          <w:p>
-            <w:pPr>
-              <w:spacing w:line="360" w:lineRule="auto"/>
-            </w:pPr>
-            <w:r>
-              <w:t xml:space="preserve">Enter date of the </w:t>
-            </w:r>
-            <w:r>
-              <w:t>arrival date</w:t>
-            </w:r>
-            <w:r>
-              <w:t xml:space="preserve"> is earlier or same as </w:t>
-            </w:r>
-            <w:r>
-              <w:t>departure date</w:t>
-            </w:r>
-          </w:p>
-        </w:tc>
-        <w:tc>
-          <w:tcPr>
-            <w:tcW w:w="4395" w:type="dxa"/>
-          </w:tcPr>
-          <w:p>
-            <w:pPr>
-              <w:spacing w:line="360" w:lineRule="auto"/>
-            </w:pPr>
-            <w:r>
-              <w:t>Display ‘</w:t>
-            </w:r>
-            <w:r>
-              <w:t>The arrival date should not be same as or before departure date</w:t>
-            </w:r>
-            <w:r>
-              <w:t>’ message</w:t>
-            </w:r>
-          </w:p>
-        </w:tc>
-        <w:tc>
-          <w:tcPr>
-            <w:tcW w:w="3543" w:type="dxa"/>
-          </w:tcPr>
-          <w:p>
-            <w:pPr>
-              <w:spacing w:line="360" w:lineRule="auto"/>
-            </w:pPr>
-            <w:r>
-              <w:t>Display ‘</w:t>
-            </w:r>
-            <w:r>
-              <w:t>The arrival date should not be same as or before departure date</w:t>
+              <w:t>There are no available bookings for this schedule</w:t>
             </w:r>
             <w:r>
               <w:t>’ message</w:t>
@@ -20570,7 +19991,7 @@
           <w:szCs w:val="24"/>
         </w:rPr>
       </w:pPr>
-      <w:bookmarkStart w:id="32" w:name="_Toc511380542"/>
+      <w:bookmarkStart w:id="32" w:name="_Toc511380541"/>
       <w:r>
         <w:rPr>
           <w:rFonts w:ascii="Times New Roman" w:eastAsiaTheme="majorEastAsia" w:hAnsi="Times New Roman" w:cs="Times New Roman"/>
@@ -20599,9 +20020,670 @@
           <w:sz w:val="24"/>
           <w:szCs w:val="24"/>
         </w:rPr>
+        <w:t>5</w:t>
+      </w:r>
+      <w:r>
+        <w:rPr>
+          <w:rFonts w:ascii="Times New Roman" w:eastAsiaTheme="majorEastAsia" w:hAnsi="Times New Roman" w:cs="Times New Roman"/>
+          <w:b/>
+          <w:color w:val="000000" w:themeColor="text1"/>
+          <w:sz w:val="24"/>
+          <w:szCs w:val="24"/>
+        </w:rPr>
+        <w:t xml:space="preserve"> Create Schedule</w:t>
+      </w:r>
+      <w:bookmarkEnd w:id="32"/>
+    </w:p>
+    <w:tbl>
+      <w:tblPr>
+        <w:tblStyle w:val="TableGrid"/>
+        <w:tblW w:w="14312" w:type="dxa"/>
+        <w:tblLook w:val="04A0" w:firstRow="1" w:lastRow="0" w:firstColumn="1" w:lastColumn="0" w:noHBand="0" w:noVBand="1"/>
+      </w:tblPr>
+      <w:tblGrid>
+        <w:gridCol w:w="1555"/>
+        <w:gridCol w:w="2976"/>
+        <w:gridCol w:w="4395"/>
+        <w:gridCol w:w="3543"/>
+        <w:gridCol w:w="1843"/>
+      </w:tblGrid>
+      <w:tr>
+        <w:tc>
+          <w:tcPr>
+            <w:tcW w:w="1555" w:type="dxa"/>
+          </w:tcPr>
+          <w:p>
+            <w:pPr>
+              <w:spacing w:line="360" w:lineRule="auto"/>
+              <w:jc w:val="center"/>
+              <w:rPr>
+                <w:b/>
+              </w:rPr>
+            </w:pPr>
+            <w:r>
+              <w:rPr>
+                <w:b/>
+              </w:rPr>
+              <w:t>Test Case ID</w:t>
+            </w:r>
+          </w:p>
+        </w:tc>
+        <w:tc>
+          <w:tcPr>
+            <w:tcW w:w="2976" w:type="dxa"/>
+          </w:tcPr>
+          <w:p>
+            <w:pPr>
+              <w:spacing w:line="360" w:lineRule="auto"/>
+              <w:jc w:val="center"/>
+            </w:pPr>
+            <w:r>
+              <w:rPr>
+                <w:b/>
+              </w:rPr>
+              <w:t>Description</w:t>
+            </w:r>
+          </w:p>
+        </w:tc>
+        <w:tc>
+          <w:tcPr>
+            <w:tcW w:w="4395" w:type="dxa"/>
+          </w:tcPr>
+          <w:p>
+            <w:pPr>
+              <w:spacing w:line="360" w:lineRule="auto"/>
+              <w:jc w:val="center"/>
+              <w:rPr>
+                <w:b/>
+              </w:rPr>
+            </w:pPr>
+            <w:r>
+              <w:rPr>
+                <w:b/>
+              </w:rPr>
+              <w:t>Expected Results</w:t>
+            </w:r>
+          </w:p>
+        </w:tc>
+        <w:tc>
+          <w:tcPr>
+            <w:tcW w:w="3543" w:type="dxa"/>
+          </w:tcPr>
+          <w:p>
+            <w:pPr>
+              <w:spacing w:line="360" w:lineRule="auto"/>
+              <w:jc w:val="center"/>
+            </w:pPr>
+            <w:r>
+              <w:rPr>
+                <w:b/>
+              </w:rPr>
+              <w:t>Actual Results</w:t>
+            </w:r>
+          </w:p>
+        </w:tc>
+        <w:tc>
+          <w:tcPr>
+            <w:tcW w:w="1843" w:type="dxa"/>
+          </w:tcPr>
+          <w:p>
+            <w:pPr>
+              <w:spacing w:line="360" w:lineRule="auto"/>
+              <w:jc w:val="center"/>
+            </w:pPr>
+            <w:r>
+              <w:rPr>
+                <w:b/>
+              </w:rPr>
+              <w:t>Status (Pass/Fail)</w:t>
+            </w:r>
+          </w:p>
+        </w:tc>
+      </w:tr>
+      <w:tr>
+        <w:trPr>
+          <w:trHeight w:val="438"/>
+        </w:trPr>
+        <w:tc>
+          <w:tcPr>
+            <w:tcW w:w="1555" w:type="dxa"/>
+          </w:tcPr>
+          <w:p>
+            <w:pPr>
+              <w:spacing w:line="360" w:lineRule="auto"/>
+              <w:jc w:val="center"/>
+            </w:pPr>
+            <w:r>
+              <w:t>M</w:t>
+            </w:r>
+            <w:r>
+              <w:t>L</w:t>
+            </w:r>
+            <w:r>
+              <w:t>0</w:t>
+            </w:r>
+            <w:r>
+              <w:t>5</w:t>
+            </w:r>
+            <w:r>
+              <w:t>-</w:t>
+            </w:r>
+            <w:r>
+              <w:t>0</w:t>
+            </w:r>
+            <w:r>
+              <w:t>1</w:t>
+            </w:r>
+          </w:p>
+        </w:tc>
+        <w:tc>
+          <w:tcPr>
+            <w:tcW w:w="2976" w:type="dxa"/>
+          </w:tcPr>
+          <w:p>
+            <w:pPr>
+              <w:spacing w:line="360" w:lineRule="auto"/>
+            </w:pPr>
+            <w:r>
+              <w:t>Fill in all the details correctly</w:t>
+            </w:r>
+          </w:p>
+        </w:tc>
+        <w:tc>
+          <w:tcPr>
+            <w:tcW w:w="4395" w:type="dxa"/>
+          </w:tcPr>
+          <w:p>
+            <w:pPr>
+              <w:spacing w:line="360" w:lineRule="auto"/>
+            </w:pPr>
+            <w:r>
+              <w:t>Display ‘</w:t>
+            </w:r>
+            <w:r>
+              <w:t>You have successfully created a vessel schedule</w:t>
+            </w:r>
+            <w:r>
+              <w:t>’ message</w:t>
+            </w:r>
+          </w:p>
+        </w:tc>
+        <w:tc>
+          <w:tcPr>
+            <w:tcW w:w="3543" w:type="dxa"/>
+          </w:tcPr>
+          <w:p>
+            <w:pPr>
+              <w:spacing w:line="360" w:lineRule="auto"/>
+            </w:pPr>
+            <w:r>
+              <w:t>Display ‘</w:t>
+            </w:r>
+            <w:r>
+              <w:t>You have successfully created a vessel schedule</w:t>
+            </w:r>
+            <w:r>
+              <w:t>’ message</w:t>
+            </w:r>
+          </w:p>
+        </w:tc>
+        <w:tc>
+          <w:tcPr>
+            <w:tcW w:w="1843" w:type="dxa"/>
+          </w:tcPr>
+          <w:p>
+            <w:pPr>
+              <w:spacing w:line="360" w:lineRule="auto"/>
+            </w:pPr>
+            <w:r>
+              <w:t>Pass</w:t>
+            </w:r>
+          </w:p>
+        </w:tc>
+      </w:tr>
+      <w:tr>
+        <w:tc>
+          <w:tcPr>
+            <w:tcW w:w="1555" w:type="dxa"/>
+          </w:tcPr>
+          <w:p>
+            <w:pPr>
+              <w:spacing w:line="360" w:lineRule="auto"/>
+              <w:jc w:val="center"/>
+              <w:rPr>
+                <w:b/>
+              </w:rPr>
+            </w:pPr>
+            <w:r>
+              <w:t>M</w:t>
+            </w:r>
+            <w:r>
+              <w:t>L</w:t>
+            </w:r>
+            <w:r>
+              <w:t>0</w:t>
+            </w:r>
+            <w:r>
+              <w:t>5</w:t>
+            </w:r>
+            <w:r>
+              <w:t>-</w:t>
+            </w:r>
+            <w:r>
+              <w:t>02</w:t>
+            </w:r>
+          </w:p>
+        </w:tc>
+        <w:tc>
+          <w:tcPr>
+            <w:tcW w:w="2976" w:type="dxa"/>
+          </w:tcPr>
+          <w:p>
+            <w:pPr>
+              <w:spacing w:line="360" w:lineRule="auto"/>
+              <w:jc w:val="left"/>
+            </w:pPr>
+            <w:r>
+              <w:t>Enter d</w:t>
+            </w:r>
+            <w:r>
+              <w:t>etails of vessel schedule that has been existed</w:t>
+            </w:r>
+          </w:p>
+        </w:tc>
+        <w:tc>
+          <w:tcPr>
+            <w:tcW w:w="4395" w:type="dxa"/>
+          </w:tcPr>
+          <w:p>
+            <w:pPr>
+              <w:spacing w:line="360" w:lineRule="auto"/>
+            </w:pPr>
+            <w:r>
+              <w:t>Display ‘</w:t>
+            </w:r>
+            <w:r>
+              <w:t>The vessel schedule has been created</w:t>
+            </w:r>
+            <w:r>
+              <w:t>’ message</w:t>
+            </w:r>
+          </w:p>
+        </w:tc>
+        <w:tc>
+          <w:tcPr>
+            <w:tcW w:w="3543" w:type="dxa"/>
+          </w:tcPr>
+          <w:p>
+            <w:pPr>
+              <w:spacing w:line="360" w:lineRule="auto"/>
+              <w:jc w:val="left"/>
+            </w:pPr>
+            <w:r>
+              <w:t>Display ‘</w:t>
+            </w:r>
+            <w:r>
+              <w:t>The vessel schedule has been created</w:t>
+            </w:r>
+            <w:r>
+              <w:t>’ message</w:t>
+            </w:r>
+          </w:p>
+        </w:tc>
+        <w:tc>
+          <w:tcPr>
+            <w:tcW w:w="1843" w:type="dxa"/>
+          </w:tcPr>
+          <w:p>
+            <w:pPr>
+              <w:spacing w:line="360" w:lineRule="auto"/>
+            </w:pPr>
+            <w:r>
+              <w:t>Pass</w:t>
+            </w:r>
+          </w:p>
+        </w:tc>
+      </w:tr>
+      <w:tr>
+        <w:tc>
+          <w:tcPr>
+            <w:tcW w:w="1555" w:type="dxa"/>
+          </w:tcPr>
+          <w:p>
+            <w:pPr>
+              <w:spacing w:line="360" w:lineRule="auto"/>
+              <w:jc w:val="center"/>
+            </w:pPr>
+            <w:r>
+              <w:t>M</w:t>
+            </w:r>
+            <w:r>
+              <w:t>L</w:t>
+            </w:r>
+            <w:r>
+              <w:t>0</w:t>
+            </w:r>
+            <w:r>
+              <w:t>5</w:t>
+            </w:r>
+            <w:r>
+              <w:t>-</w:t>
+            </w:r>
+            <w:r>
+              <w:t>03</w:t>
+            </w:r>
+          </w:p>
+        </w:tc>
+        <w:tc>
+          <w:tcPr>
+            <w:tcW w:w="2976" w:type="dxa"/>
+          </w:tcPr>
+          <w:p>
+            <w:pPr>
+              <w:spacing w:line="360" w:lineRule="auto"/>
+            </w:pPr>
+            <w:r>
+              <w:t>Didn’t fill in all the fields</w:t>
+            </w:r>
+          </w:p>
+        </w:tc>
+        <w:tc>
+          <w:tcPr>
+            <w:tcW w:w="4395" w:type="dxa"/>
+          </w:tcPr>
+          <w:p>
+            <w:pPr>
+              <w:spacing w:line="360" w:lineRule="auto"/>
+            </w:pPr>
+            <w:r>
+              <w:t>Display ‘Please fill out this field’ message</w:t>
+            </w:r>
+          </w:p>
+        </w:tc>
+        <w:tc>
+          <w:tcPr>
+            <w:tcW w:w="3543" w:type="dxa"/>
+          </w:tcPr>
+          <w:p>
+            <w:pPr>
+              <w:spacing w:line="360" w:lineRule="auto"/>
+            </w:pPr>
+            <w:r>
+              <w:t>Display ‘Please fill out this field’ message</w:t>
+            </w:r>
+          </w:p>
+        </w:tc>
+        <w:tc>
+          <w:tcPr>
+            <w:tcW w:w="1843" w:type="dxa"/>
+          </w:tcPr>
+          <w:p>
+            <w:pPr>
+              <w:spacing w:line="360" w:lineRule="auto"/>
+            </w:pPr>
+            <w:r>
+              <w:t>Pass</w:t>
+            </w:r>
+          </w:p>
+        </w:tc>
+      </w:tr>
+      <w:tr>
+        <w:tc>
+          <w:tcPr>
+            <w:tcW w:w="1555" w:type="dxa"/>
+          </w:tcPr>
+          <w:p>
+            <w:pPr>
+              <w:spacing w:line="360" w:lineRule="auto"/>
+              <w:jc w:val="center"/>
+            </w:pPr>
+            <w:r>
+              <w:lastRenderedPageBreak/>
+              <w:t>M</w:t>
+            </w:r>
+            <w:r>
+              <w:t>L</w:t>
+            </w:r>
+            <w:r>
+              <w:t>0</w:t>
+            </w:r>
+            <w:r>
+              <w:t>5</w:t>
+            </w:r>
+            <w:r>
+              <w:t>-</w:t>
+            </w:r>
+            <w:r>
+              <w:t>04</w:t>
+            </w:r>
+          </w:p>
+        </w:tc>
+        <w:tc>
+          <w:tcPr>
+            <w:tcW w:w="2976" w:type="dxa"/>
+          </w:tcPr>
+          <w:p>
+            <w:pPr>
+              <w:spacing w:line="360" w:lineRule="auto"/>
+            </w:pPr>
+            <w:r>
+              <w:t xml:space="preserve">Enter date of the </w:t>
+            </w:r>
+            <w:r>
+              <w:t>departure date</w:t>
+            </w:r>
+            <w:r>
+              <w:t xml:space="preserve"> is earlier or same as current </w:t>
+            </w:r>
+            <w:r>
+              <w:t>date</w:t>
+            </w:r>
+          </w:p>
+        </w:tc>
+        <w:tc>
+          <w:tcPr>
+            <w:tcW w:w="4395" w:type="dxa"/>
+          </w:tcPr>
+          <w:p>
+            <w:pPr>
+              <w:spacing w:line="360" w:lineRule="auto"/>
+            </w:pPr>
+            <w:r>
+              <w:t>Display ‘</w:t>
+            </w:r>
+            <w:r>
+              <w:t>The departure should not be less than or equal to current date</w:t>
+            </w:r>
+            <w:r>
+              <w:t>’ message</w:t>
+            </w:r>
+          </w:p>
+        </w:tc>
+        <w:tc>
+          <w:tcPr>
+            <w:tcW w:w="3543" w:type="dxa"/>
+          </w:tcPr>
+          <w:p>
+            <w:pPr>
+              <w:spacing w:line="360" w:lineRule="auto"/>
+            </w:pPr>
+            <w:r>
+              <w:t>Display ‘</w:t>
+            </w:r>
+            <w:r>
+              <w:t>The departure should not be less than or equal to current date</w:t>
+            </w:r>
+            <w:r>
+              <w:t>’ message</w:t>
+            </w:r>
+          </w:p>
+        </w:tc>
+        <w:tc>
+          <w:tcPr>
+            <w:tcW w:w="1843" w:type="dxa"/>
+          </w:tcPr>
+          <w:p>
+            <w:pPr>
+              <w:spacing w:line="360" w:lineRule="auto"/>
+            </w:pPr>
+            <w:r>
+              <w:t>Pass</w:t>
+            </w:r>
+          </w:p>
+        </w:tc>
+      </w:tr>
+      <w:tr>
+        <w:tc>
+          <w:tcPr>
+            <w:tcW w:w="1555" w:type="dxa"/>
+          </w:tcPr>
+          <w:p>
+            <w:pPr>
+              <w:spacing w:line="360" w:lineRule="auto"/>
+              <w:jc w:val="center"/>
+            </w:pPr>
+            <w:r>
+              <w:t>M</w:t>
+            </w:r>
+            <w:r>
+              <w:t>L</w:t>
+            </w:r>
+            <w:r>
+              <w:t>0</w:t>
+            </w:r>
+            <w:r>
+              <w:t>5</w:t>
+            </w:r>
+            <w:r>
+              <w:t>-</w:t>
+            </w:r>
+            <w:r>
+              <w:t>05</w:t>
+            </w:r>
+          </w:p>
+        </w:tc>
+        <w:tc>
+          <w:tcPr>
+            <w:tcW w:w="2976" w:type="dxa"/>
+          </w:tcPr>
+          <w:p>
+            <w:pPr>
+              <w:spacing w:line="360" w:lineRule="auto"/>
+            </w:pPr>
+            <w:r>
+              <w:t xml:space="preserve">Enter date of the </w:t>
+            </w:r>
+            <w:r>
+              <w:t>arrival date</w:t>
+            </w:r>
+            <w:r>
+              <w:t xml:space="preserve"> is earlier or same as </w:t>
+            </w:r>
+            <w:r>
+              <w:t>departure date</w:t>
+            </w:r>
+          </w:p>
+        </w:tc>
+        <w:tc>
+          <w:tcPr>
+            <w:tcW w:w="4395" w:type="dxa"/>
+          </w:tcPr>
+          <w:p>
+            <w:pPr>
+              <w:spacing w:line="360" w:lineRule="auto"/>
+            </w:pPr>
+            <w:r>
+              <w:t>Display ‘</w:t>
+            </w:r>
+            <w:r>
+              <w:t>The arrival date should not be same as or before departure date</w:t>
+            </w:r>
+            <w:r>
+              <w:t>’ message</w:t>
+            </w:r>
+          </w:p>
+        </w:tc>
+        <w:tc>
+          <w:tcPr>
+            <w:tcW w:w="3543" w:type="dxa"/>
+          </w:tcPr>
+          <w:p>
+            <w:pPr>
+              <w:spacing w:line="360" w:lineRule="auto"/>
+            </w:pPr>
+            <w:r>
+              <w:t>Display ‘</w:t>
+            </w:r>
+            <w:r>
+              <w:t>The arrival date should not be same as or before departure date</w:t>
+            </w:r>
+            <w:r>
+              <w:t>’ message</w:t>
+            </w:r>
+          </w:p>
+        </w:tc>
+        <w:tc>
+          <w:tcPr>
+            <w:tcW w:w="1843" w:type="dxa"/>
+          </w:tcPr>
+          <w:p>
+            <w:pPr>
+              <w:spacing w:line="360" w:lineRule="auto"/>
+            </w:pPr>
+            <w:r>
+              <w:t>Pass</w:t>
+            </w:r>
+          </w:p>
+        </w:tc>
+      </w:tr>
+    </w:tbl>
+    <w:p>
+      <w:pPr>
+        <w:keepNext/>
+        <w:keepLines/>
+        <w:spacing w:before="40" w:after="0" w:line="360" w:lineRule="auto"/>
+        <w:jc w:val="both"/>
+        <w:outlineLvl w:val="2"/>
+        <w:rPr>
+          <w:rFonts w:ascii="Times New Roman" w:eastAsiaTheme="majorEastAsia" w:hAnsi="Times New Roman" w:cs="Times New Roman"/>
+          <w:b/>
+          <w:color w:val="000000" w:themeColor="text1"/>
+          <w:sz w:val="24"/>
+          <w:szCs w:val="24"/>
+        </w:rPr>
+      </w:pPr>
+      <w:bookmarkStart w:id="33" w:name="_Toc511380542"/>
+      <w:r>
+        <w:rPr>
+          <w:rFonts w:ascii="Times New Roman" w:eastAsiaTheme="majorEastAsia" w:hAnsi="Times New Roman" w:cs="Times New Roman"/>
+          <w:b/>
+          <w:color w:val="000000" w:themeColor="text1"/>
+          <w:sz w:val="24"/>
+          <w:szCs w:val="24"/>
+        </w:rPr>
+        <w:t>5</w:t>
+      </w:r>
+      <w:r>
+        <w:rPr>
+          <w:rFonts w:ascii="Times New Roman" w:eastAsiaTheme="majorEastAsia" w:hAnsi="Times New Roman" w:cs="Times New Roman"/>
+          <w:b/>
+          <w:color w:val="000000" w:themeColor="text1"/>
+          <w:sz w:val="24"/>
+          <w:szCs w:val="24"/>
+        </w:rPr>
+        <w:t>.1.</w:t>
+      </w:r>
+      <w:r>
+        <w:rPr>
+          <w:rFonts w:ascii="Times New Roman" w:eastAsiaTheme="majorEastAsia" w:hAnsi="Times New Roman" w:cs="Times New Roman"/>
+          <w:b/>
+          <w:color w:val="000000" w:themeColor="text1"/>
+          <w:sz w:val="24"/>
+          <w:szCs w:val="24"/>
+        </w:rPr>
         <w:t>6 Remove Schedule</w:t>
       </w:r>
-      <w:bookmarkEnd w:id="32"/>
+      <w:bookmarkEnd w:id="33"/>
     </w:p>
     <w:tbl>
       <w:tblPr>
@@ -20959,7 +21041,7 @@
           <w:szCs w:val="24"/>
         </w:rPr>
       </w:pPr>
-      <w:bookmarkStart w:id="33" w:name="_Toc511380543"/>
+      <w:bookmarkStart w:id="34" w:name="_Toc511380543"/>
       <w:r>
         <w:rPr>
           <w:rFonts w:ascii="Times New Roman" w:eastAsiaTheme="majorEastAsia" w:hAnsi="Times New Roman" w:cs="Times New Roman"/>
@@ -21009,379 +21091,6 @@
           <w:szCs w:val="24"/>
         </w:rPr>
         <w:t xml:space="preserve"> Confirmed Booking</w:t>
-      </w:r>
-      <w:bookmarkEnd w:id="33"/>
-    </w:p>
-    <w:tbl>
-      <w:tblPr>
-        <w:tblStyle w:val="TableGrid"/>
-        <w:tblW w:w="14312" w:type="dxa"/>
-        <w:tblLook w:val="04A0" w:firstRow="1" w:lastRow="0" w:firstColumn="1" w:lastColumn="0" w:noHBand="0" w:noVBand="1"/>
-      </w:tblPr>
-      <w:tblGrid>
-        <w:gridCol w:w="1555"/>
-        <w:gridCol w:w="2976"/>
-        <w:gridCol w:w="4395"/>
-        <w:gridCol w:w="3543"/>
-        <w:gridCol w:w="1843"/>
-      </w:tblGrid>
-      <w:tr>
-        <w:tc>
-          <w:tcPr>
-            <w:tcW w:w="1555" w:type="dxa"/>
-          </w:tcPr>
-          <w:p>
-            <w:pPr>
-              <w:spacing w:line="360" w:lineRule="auto"/>
-              <w:jc w:val="center"/>
-              <w:rPr>
-                <w:b/>
-              </w:rPr>
-            </w:pPr>
-            <w:r>
-              <w:rPr>
-                <w:b/>
-              </w:rPr>
-              <w:t>Test Case ID</w:t>
-            </w:r>
-          </w:p>
-        </w:tc>
-        <w:tc>
-          <w:tcPr>
-            <w:tcW w:w="2976" w:type="dxa"/>
-          </w:tcPr>
-          <w:p>
-            <w:pPr>
-              <w:spacing w:line="360" w:lineRule="auto"/>
-              <w:jc w:val="center"/>
-            </w:pPr>
-            <w:r>
-              <w:rPr>
-                <w:b/>
-              </w:rPr>
-              <w:t>Description</w:t>
-            </w:r>
-          </w:p>
-        </w:tc>
-        <w:tc>
-          <w:tcPr>
-            <w:tcW w:w="4395" w:type="dxa"/>
-          </w:tcPr>
-          <w:p>
-            <w:pPr>
-              <w:spacing w:line="360" w:lineRule="auto"/>
-              <w:jc w:val="center"/>
-              <w:rPr>
-                <w:b/>
-              </w:rPr>
-            </w:pPr>
-            <w:r>
-              <w:rPr>
-                <w:b/>
-              </w:rPr>
-              <w:t>Expected Results</w:t>
-            </w:r>
-          </w:p>
-        </w:tc>
-        <w:tc>
-          <w:tcPr>
-            <w:tcW w:w="3543" w:type="dxa"/>
-          </w:tcPr>
-          <w:p>
-            <w:pPr>
-              <w:spacing w:line="360" w:lineRule="auto"/>
-              <w:jc w:val="center"/>
-            </w:pPr>
-            <w:r>
-              <w:rPr>
-                <w:b/>
-              </w:rPr>
-              <w:t>Actual Results</w:t>
-            </w:r>
-          </w:p>
-        </w:tc>
-        <w:tc>
-          <w:tcPr>
-            <w:tcW w:w="1843" w:type="dxa"/>
-          </w:tcPr>
-          <w:p>
-            <w:pPr>
-              <w:spacing w:line="360" w:lineRule="auto"/>
-              <w:jc w:val="center"/>
-            </w:pPr>
-            <w:r>
-              <w:rPr>
-                <w:b/>
-              </w:rPr>
-              <w:t>Status (Pass/Fail)</w:t>
-            </w:r>
-          </w:p>
-        </w:tc>
-      </w:tr>
-      <w:tr>
-        <w:trPr>
-          <w:trHeight w:val="438"/>
-        </w:trPr>
-        <w:tc>
-          <w:tcPr>
-            <w:tcW w:w="1555" w:type="dxa"/>
-          </w:tcPr>
-          <w:p>
-            <w:pPr>
-              <w:spacing w:line="360" w:lineRule="auto"/>
-              <w:jc w:val="center"/>
-            </w:pPr>
-            <w:r>
-              <w:lastRenderedPageBreak/>
-              <w:t>M</w:t>
-            </w:r>
-            <w:r>
-              <w:t>L</w:t>
-            </w:r>
-            <w:r>
-              <w:t>0</w:t>
-            </w:r>
-            <w:r>
-              <w:t>7-01</w:t>
-            </w:r>
-          </w:p>
-        </w:tc>
-        <w:tc>
-          <w:tcPr>
-            <w:tcW w:w="2976" w:type="dxa"/>
-          </w:tcPr>
-          <w:p>
-            <w:pPr>
-              <w:spacing w:line="360" w:lineRule="auto"/>
-            </w:pPr>
-            <w:r>
-              <w:t xml:space="preserve">Booking </w:t>
-            </w:r>
-            <w:r>
-              <w:t>data is available</w:t>
-            </w:r>
-          </w:p>
-        </w:tc>
-        <w:tc>
-          <w:tcPr>
-            <w:tcW w:w="4395" w:type="dxa"/>
-          </w:tcPr>
-          <w:p>
-            <w:pPr>
-              <w:spacing w:line="360" w:lineRule="auto"/>
-            </w:pPr>
-            <w:r>
-              <w:t xml:space="preserve">Display data of all </w:t>
-            </w:r>
-            <w:r>
-              <w:t>bookings</w:t>
-            </w:r>
-            <w:r>
-              <w:t xml:space="preserve"> in table and pages of </w:t>
-            </w:r>
-            <w:r>
-              <w:t xml:space="preserve">5 </w:t>
-            </w:r>
-            <w:r>
-              <w:t>bookings</w:t>
-            </w:r>
-            <w:r>
-              <w:t xml:space="preserve"> per page</w:t>
-            </w:r>
-          </w:p>
-        </w:tc>
-        <w:tc>
-          <w:tcPr>
-            <w:tcW w:w="3543" w:type="dxa"/>
-          </w:tcPr>
-          <w:p>
-            <w:pPr>
-              <w:spacing w:line="360" w:lineRule="auto"/>
-            </w:pPr>
-            <w:r>
-              <w:t xml:space="preserve">Display data of all bookings in table and pages of 5 </w:t>
-            </w:r>
-            <w:r>
-              <w:t>bookings</w:t>
-            </w:r>
-            <w:r>
-              <w:t xml:space="preserve"> per page</w:t>
-            </w:r>
-          </w:p>
-        </w:tc>
-        <w:tc>
-          <w:tcPr>
-            <w:tcW w:w="1843" w:type="dxa"/>
-          </w:tcPr>
-          <w:p>
-            <w:pPr>
-              <w:spacing w:line="360" w:lineRule="auto"/>
-            </w:pPr>
-            <w:r>
-              <w:t>Pass</w:t>
-            </w:r>
-          </w:p>
-        </w:tc>
-      </w:tr>
-      <w:tr>
-        <w:tc>
-          <w:tcPr>
-            <w:tcW w:w="1555" w:type="dxa"/>
-          </w:tcPr>
-          <w:p>
-            <w:pPr>
-              <w:spacing w:line="360" w:lineRule="auto"/>
-              <w:jc w:val="center"/>
-              <w:rPr>
-                <w:b/>
-              </w:rPr>
-            </w:pPr>
-            <w:r>
-              <w:t>M</w:t>
-            </w:r>
-            <w:r>
-              <w:t>L</w:t>
-            </w:r>
-            <w:r>
-              <w:t>0</w:t>
-            </w:r>
-            <w:r>
-              <w:t>7-02</w:t>
-            </w:r>
-          </w:p>
-        </w:tc>
-        <w:tc>
-          <w:tcPr>
-            <w:tcW w:w="2976" w:type="dxa"/>
-          </w:tcPr>
-          <w:p>
-            <w:pPr>
-              <w:spacing w:line="360" w:lineRule="auto"/>
-            </w:pPr>
-            <w:r>
-              <w:t>Booking</w:t>
-            </w:r>
-            <w:r>
-              <w:t xml:space="preserve"> data is unavailable</w:t>
-            </w:r>
-          </w:p>
-        </w:tc>
-        <w:tc>
-          <w:tcPr>
-            <w:tcW w:w="4395" w:type="dxa"/>
-          </w:tcPr>
-          <w:p>
-            <w:pPr>
-              <w:spacing w:line="360" w:lineRule="auto"/>
-            </w:pPr>
-            <w:r>
-              <w:t>Display empty table</w:t>
-            </w:r>
-          </w:p>
-        </w:tc>
-        <w:tc>
-          <w:tcPr>
-            <w:tcW w:w="3543" w:type="dxa"/>
-          </w:tcPr>
-          <w:p>
-            <w:pPr>
-              <w:spacing w:line="360" w:lineRule="auto"/>
-            </w:pPr>
-            <w:r>
-              <w:t>Display empty table</w:t>
-            </w:r>
-          </w:p>
-        </w:tc>
-        <w:tc>
-          <w:tcPr>
-            <w:tcW w:w="1843" w:type="dxa"/>
-          </w:tcPr>
-          <w:p>
-            <w:pPr>
-              <w:spacing w:line="360" w:lineRule="auto"/>
-            </w:pPr>
-            <w:r>
-              <w:t>Pass</w:t>
-            </w:r>
-          </w:p>
-        </w:tc>
-      </w:tr>
-    </w:tbl>
-    <w:p>
-      <w:pPr>
-        <w:keepNext/>
-        <w:keepLines/>
-        <w:spacing w:before="40" w:after="0" w:line="360" w:lineRule="auto"/>
-        <w:jc w:val="both"/>
-        <w:outlineLvl w:val="2"/>
-        <w:rPr>
-          <w:rFonts w:ascii="Times New Roman" w:eastAsiaTheme="majorEastAsia" w:hAnsi="Times New Roman" w:cs="Times New Roman"/>
-          <w:b/>
-          <w:color w:val="000000" w:themeColor="text1"/>
-          <w:sz w:val="24"/>
-          <w:szCs w:val="24"/>
-        </w:rPr>
-      </w:pPr>
-      <w:bookmarkStart w:id="34" w:name="_Toc511380544"/>
-      <w:r>
-        <w:rPr>
-          <w:rFonts w:ascii="Times New Roman" w:eastAsiaTheme="majorEastAsia" w:hAnsi="Times New Roman" w:cs="Times New Roman"/>
-          <w:b/>
-          <w:color w:val="000000" w:themeColor="text1"/>
-          <w:sz w:val="24"/>
-          <w:szCs w:val="24"/>
-        </w:rPr>
-        <w:t>5</w:t>
-      </w:r>
-      <w:r>
-        <w:rPr>
-          <w:rFonts w:ascii="Times New Roman" w:eastAsiaTheme="majorEastAsia" w:hAnsi="Times New Roman" w:cs="Times New Roman"/>
-          <w:b/>
-          <w:color w:val="000000" w:themeColor="text1"/>
-          <w:sz w:val="24"/>
-          <w:szCs w:val="24"/>
-        </w:rPr>
-        <w:t>.1.</w:t>
-      </w:r>
-      <w:r>
-        <w:rPr>
-          <w:rFonts w:ascii="Times New Roman" w:eastAsiaTheme="majorEastAsia" w:hAnsi="Times New Roman" w:cs="Times New Roman"/>
-          <w:b/>
-          <w:color w:val="000000" w:themeColor="text1"/>
-          <w:sz w:val="24"/>
-          <w:szCs w:val="24"/>
-        </w:rPr>
-        <w:t>8</w:t>
-      </w:r>
-      <w:r>
-        <w:rPr>
-          <w:rFonts w:ascii="Times New Roman" w:eastAsiaTheme="majorEastAsia" w:hAnsi="Times New Roman" w:cs="Times New Roman"/>
-          <w:b/>
-          <w:color w:val="000000" w:themeColor="text1"/>
-          <w:sz w:val="24"/>
-          <w:szCs w:val="24"/>
-        </w:rPr>
-        <w:t xml:space="preserve"> </w:t>
-      </w:r>
-      <w:r>
-        <w:rPr>
-          <w:rFonts w:ascii="Times New Roman" w:eastAsiaTheme="majorEastAsia" w:hAnsi="Times New Roman" w:cs="Times New Roman"/>
-          <w:b/>
-          <w:color w:val="000000" w:themeColor="text1"/>
-          <w:sz w:val="24"/>
-          <w:szCs w:val="24"/>
-        </w:rPr>
-        <w:t>View</w:t>
-      </w:r>
-      <w:r>
-        <w:rPr>
-          <w:rFonts w:ascii="Times New Roman" w:eastAsiaTheme="majorEastAsia" w:hAnsi="Times New Roman" w:cs="Times New Roman"/>
-          <w:b/>
-          <w:color w:val="000000" w:themeColor="text1"/>
-          <w:sz w:val="24"/>
-          <w:szCs w:val="24"/>
-        </w:rPr>
-        <w:t xml:space="preserve"> Schedule</w:t>
       </w:r>
       <w:bookmarkEnd w:id="34"/>
     </w:p>
@@ -21505,6 +21214,7 @@
               <w:jc w:val="center"/>
             </w:pPr>
             <w:r>
+              <w:lastRenderedPageBreak/>
               <w:t>M</w:t>
             </w:r>
             <w:r>
@@ -21514,7 +21224,7 @@
               <w:t>0</w:t>
             </w:r>
             <w:r>
-              <w:t>8-01</w:t>
+              <w:t>7-01</w:t>
             </w:r>
           </w:p>
         </w:tc>
@@ -21525,13 +21235,9 @@
           <w:p>
             <w:pPr>
               <w:spacing w:line="360" w:lineRule="auto"/>
-              <w:jc w:val="left"/>
-            </w:pPr>
-            <w:r>
-              <w:t>Vessel schedule</w:t>
-            </w:r>
-            <w:r>
-              <w:t xml:space="preserve"> </w:t>
+            </w:pPr>
+            <w:r>
+              <w:t xml:space="preserve">Booking </w:t>
             </w:r>
             <w:r>
               <w:t>data is available</w:t>
@@ -21547,10 +21253,10 @@
               <w:spacing w:line="360" w:lineRule="auto"/>
             </w:pPr>
             <w:r>
-              <w:t>Display data of all</w:t>
-            </w:r>
-            <w:r>
-              <w:t xml:space="preserve"> vessel schedule</w:t>
+              <w:t xml:space="preserve">Display data of all </w:t>
+            </w:r>
+            <w:r>
+              <w:t>bookings</w:t>
             </w:r>
             <w:r>
               <w:t xml:space="preserve"> in table and pages of </w:t>
@@ -21559,7 +21265,7 @@
               <w:t xml:space="preserve">5 </w:t>
             </w:r>
             <w:r>
-              <w:t>vessel schedule</w:t>
+              <w:t>bookings</w:t>
             </w:r>
             <w:r>
               <w:t xml:space="preserve"> per page</w:t>
@@ -21575,16 +21281,10 @@
               <w:spacing w:line="360" w:lineRule="auto"/>
             </w:pPr>
             <w:r>
-              <w:t>Display data of all</w:t>
-            </w:r>
-            <w:r>
-              <w:t xml:space="preserve"> vessel schedule</w:t>
-            </w:r>
-            <w:r>
-              <w:t xml:space="preserve"> in table and pages of </w:t>
-            </w:r>
-            <w:r>
-              <w:t>5 vessel schedule</w:t>
+              <w:t xml:space="preserve">Display data of all bookings in table and pages of 5 </w:t>
+            </w:r>
+            <w:r>
+              <w:t>bookings</w:t>
             </w:r>
             <w:r>
               <w:t xml:space="preserve"> per page</w:t>
@@ -21628,7 +21328,7 @@
               <w:t>0</w:t>
             </w:r>
             <w:r>
-              <w:t>8-02</w:t>
+              <w:t>7-02</w:t>
             </w:r>
           </w:p>
         </w:tc>
@@ -21639,16 +21339,12 @@
           <w:p>
             <w:pPr>
               <w:spacing w:line="360" w:lineRule="auto"/>
-              <w:jc w:val="left"/>
-            </w:pPr>
-            <w:r>
-              <w:t xml:space="preserve">Vessel schedule </w:t>
-            </w:r>
-            <w:r>
-              <w:t xml:space="preserve">data </w:t>
-            </w:r>
-            <w:r>
-              <w:t>is unavailable</w:t>
+            </w:pPr>
+            <w:r>
+              <w:t>Booking</w:t>
+            </w:r>
+            <w:r>
+              <w:t xml:space="preserve"> data is unavailable</w:t>
             </w:r>
           </w:p>
         </w:tc>
@@ -21708,7 +21404,7 @@
           <w:szCs w:val="24"/>
         </w:rPr>
       </w:pPr>
-      <w:bookmarkStart w:id="35" w:name="_Toc511380545"/>
+      <w:bookmarkStart w:id="35" w:name="_Toc511380544"/>
       <w:r>
         <w:rPr>
           <w:rFonts w:ascii="Times New Roman" w:eastAsiaTheme="majorEastAsia" w:hAnsi="Times New Roman" w:cs="Times New Roman"/>
@@ -21737,9 +21433,395 @@
           <w:sz w:val="24"/>
           <w:szCs w:val="24"/>
         </w:rPr>
+        <w:t>8</w:t>
+      </w:r>
+      <w:r>
+        <w:rPr>
+          <w:rFonts w:ascii="Times New Roman" w:eastAsiaTheme="majorEastAsia" w:hAnsi="Times New Roman" w:cs="Times New Roman"/>
+          <w:b/>
+          <w:color w:val="000000" w:themeColor="text1"/>
+          <w:sz w:val="24"/>
+          <w:szCs w:val="24"/>
+        </w:rPr>
+        <w:t xml:space="preserve"> </w:t>
+      </w:r>
+      <w:r>
+        <w:rPr>
+          <w:rFonts w:ascii="Times New Roman" w:eastAsiaTheme="majorEastAsia" w:hAnsi="Times New Roman" w:cs="Times New Roman"/>
+          <w:b/>
+          <w:color w:val="000000" w:themeColor="text1"/>
+          <w:sz w:val="24"/>
+          <w:szCs w:val="24"/>
+        </w:rPr>
+        <w:t>View</w:t>
+      </w:r>
+      <w:r>
+        <w:rPr>
+          <w:rFonts w:ascii="Times New Roman" w:eastAsiaTheme="majorEastAsia" w:hAnsi="Times New Roman" w:cs="Times New Roman"/>
+          <w:b/>
+          <w:color w:val="000000" w:themeColor="text1"/>
+          <w:sz w:val="24"/>
+          <w:szCs w:val="24"/>
+        </w:rPr>
+        <w:t xml:space="preserve"> Schedule</w:t>
+      </w:r>
+      <w:bookmarkEnd w:id="35"/>
+    </w:p>
+    <w:tbl>
+      <w:tblPr>
+        <w:tblStyle w:val="TableGrid"/>
+        <w:tblW w:w="14312" w:type="dxa"/>
+        <w:tblLook w:val="04A0" w:firstRow="1" w:lastRow="0" w:firstColumn="1" w:lastColumn="0" w:noHBand="0" w:noVBand="1"/>
+      </w:tblPr>
+      <w:tblGrid>
+        <w:gridCol w:w="1555"/>
+        <w:gridCol w:w="2976"/>
+        <w:gridCol w:w="4395"/>
+        <w:gridCol w:w="3543"/>
+        <w:gridCol w:w="1843"/>
+      </w:tblGrid>
+      <w:tr>
+        <w:tc>
+          <w:tcPr>
+            <w:tcW w:w="1555" w:type="dxa"/>
+          </w:tcPr>
+          <w:p>
+            <w:pPr>
+              <w:spacing w:line="360" w:lineRule="auto"/>
+              <w:jc w:val="center"/>
+              <w:rPr>
+                <w:b/>
+              </w:rPr>
+            </w:pPr>
+            <w:r>
+              <w:rPr>
+                <w:b/>
+              </w:rPr>
+              <w:t>Test Case ID</w:t>
+            </w:r>
+          </w:p>
+        </w:tc>
+        <w:tc>
+          <w:tcPr>
+            <w:tcW w:w="2976" w:type="dxa"/>
+          </w:tcPr>
+          <w:p>
+            <w:pPr>
+              <w:spacing w:line="360" w:lineRule="auto"/>
+              <w:jc w:val="center"/>
+            </w:pPr>
+            <w:r>
+              <w:rPr>
+                <w:b/>
+              </w:rPr>
+              <w:t>Description</w:t>
+            </w:r>
+          </w:p>
+        </w:tc>
+        <w:tc>
+          <w:tcPr>
+            <w:tcW w:w="4395" w:type="dxa"/>
+          </w:tcPr>
+          <w:p>
+            <w:pPr>
+              <w:spacing w:line="360" w:lineRule="auto"/>
+              <w:jc w:val="center"/>
+              <w:rPr>
+                <w:b/>
+              </w:rPr>
+            </w:pPr>
+            <w:r>
+              <w:rPr>
+                <w:b/>
+              </w:rPr>
+              <w:t>Expected Results</w:t>
+            </w:r>
+          </w:p>
+        </w:tc>
+        <w:tc>
+          <w:tcPr>
+            <w:tcW w:w="3543" w:type="dxa"/>
+          </w:tcPr>
+          <w:p>
+            <w:pPr>
+              <w:spacing w:line="360" w:lineRule="auto"/>
+              <w:jc w:val="center"/>
+            </w:pPr>
+            <w:r>
+              <w:rPr>
+                <w:b/>
+              </w:rPr>
+              <w:t>Actual Results</w:t>
+            </w:r>
+          </w:p>
+        </w:tc>
+        <w:tc>
+          <w:tcPr>
+            <w:tcW w:w="1843" w:type="dxa"/>
+          </w:tcPr>
+          <w:p>
+            <w:pPr>
+              <w:spacing w:line="360" w:lineRule="auto"/>
+              <w:jc w:val="center"/>
+            </w:pPr>
+            <w:r>
+              <w:rPr>
+                <w:b/>
+              </w:rPr>
+              <w:t>Status (Pass/Fail)</w:t>
+            </w:r>
+          </w:p>
+        </w:tc>
+      </w:tr>
+      <w:tr>
+        <w:trPr>
+          <w:trHeight w:val="438"/>
+        </w:trPr>
+        <w:tc>
+          <w:tcPr>
+            <w:tcW w:w="1555" w:type="dxa"/>
+          </w:tcPr>
+          <w:p>
+            <w:pPr>
+              <w:spacing w:line="360" w:lineRule="auto"/>
+              <w:jc w:val="center"/>
+            </w:pPr>
+            <w:r>
+              <w:t>M</w:t>
+            </w:r>
+            <w:r>
+              <w:t>L</w:t>
+            </w:r>
+            <w:r>
+              <w:t>0</w:t>
+            </w:r>
+            <w:r>
+              <w:t>8-01</w:t>
+            </w:r>
+          </w:p>
+        </w:tc>
+        <w:tc>
+          <w:tcPr>
+            <w:tcW w:w="2976" w:type="dxa"/>
+          </w:tcPr>
+          <w:p>
+            <w:pPr>
+              <w:spacing w:line="360" w:lineRule="auto"/>
+              <w:jc w:val="left"/>
+            </w:pPr>
+            <w:r>
+              <w:t>Vessel schedule</w:t>
+            </w:r>
+            <w:r>
+              <w:t xml:space="preserve"> </w:t>
+            </w:r>
+            <w:r>
+              <w:t>data is available</w:t>
+            </w:r>
+          </w:p>
+        </w:tc>
+        <w:tc>
+          <w:tcPr>
+            <w:tcW w:w="4395" w:type="dxa"/>
+          </w:tcPr>
+          <w:p>
+            <w:pPr>
+              <w:spacing w:line="360" w:lineRule="auto"/>
+            </w:pPr>
+            <w:r>
+              <w:t>Display data of all</w:t>
+            </w:r>
+            <w:r>
+              <w:t xml:space="preserve"> vessel schedule</w:t>
+            </w:r>
+            <w:r>
+              <w:t xml:space="preserve"> in table and pages of </w:t>
+            </w:r>
+            <w:r>
+              <w:t xml:space="preserve">5 </w:t>
+            </w:r>
+            <w:r>
+              <w:t>vessel schedule</w:t>
+            </w:r>
+            <w:r>
+              <w:t xml:space="preserve"> per page</w:t>
+            </w:r>
+          </w:p>
+        </w:tc>
+        <w:tc>
+          <w:tcPr>
+            <w:tcW w:w="3543" w:type="dxa"/>
+          </w:tcPr>
+          <w:p>
+            <w:pPr>
+              <w:spacing w:line="360" w:lineRule="auto"/>
+            </w:pPr>
+            <w:r>
+              <w:t>Display data of all</w:t>
+            </w:r>
+            <w:r>
+              <w:t xml:space="preserve"> vessel schedule</w:t>
+            </w:r>
+            <w:r>
+              <w:t xml:space="preserve"> in table and pages of </w:t>
+            </w:r>
+            <w:r>
+              <w:t>5 vessel schedule</w:t>
+            </w:r>
+            <w:r>
+              <w:t xml:space="preserve"> per page</w:t>
+            </w:r>
+          </w:p>
+        </w:tc>
+        <w:tc>
+          <w:tcPr>
+            <w:tcW w:w="1843" w:type="dxa"/>
+          </w:tcPr>
+          <w:p>
+            <w:pPr>
+              <w:spacing w:line="360" w:lineRule="auto"/>
+            </w:pPr>
+            <w:r>
+              <w:t>Pass</w:t>
+            </w:r>
+          </w:p>
+        </w:tc>
+      </w:tr>
+      <w:tr>
+        <w:tc>
+          <w:tcPr>
+            <w:tcW w:w="1555" w:type="dxa"/>
+          </w:tcPr>
+          <w:p>
+            <w:pPr>
+              <w:spacing w:line="360" w:lineRule="auto"/>
+              <w:jc w:val="center"/>
+              <w:rPr>
+                <w:b/>
+              </w:rPr>
+            </w:pPr>
+            <w:r>
+              <w:t>M</w:t>
+            </w:r>
+            <w:r>
+              <w:t>L</w:t>
+            </w:r>
+            <w:r>
+              <w:t>0</w:t>
+            </w:r>
+            <w:r>
+              <w:t>8-02</w:t>
+            </w:r>
+          </w:p>
+        </w:tc>
+        <w:tc>
+          <w:tcPr>
+            <w:tcW w:w="2976" w:type="dxa"/>
+          </w:tcPr>
+          <w:p>
+            <w:pPr>
+              <w:spacing w:line="360" w:lineRule="auto"/>
+              <w:jc w:val="left"/>
+            </w:pPr>
+            <w:r>
+              <w:t xml:space="preserve">Vessel schedule </w:t>
+            </w:r>
+            <w:r>
+              <w:t xml:space="preserve">data </w:t>
+            </w:r>
+            <w:r>
+              <w:t>is unavailable</w:t>
+            </w:r>
+          </w:p>
+        </w:tc>
+        <w:tc>
+          <w:tcPr>
+            <w:tcW w:w="4395" w:type="dxa"/>
+          </w:tcPr>
+          <w:p>
+            <w:pPr>
+              <w:spacing w:line="360" w:lineRule="auto"/>
+            </w:pPr>
+            <w:r>
+              <w:t>Display empty table</w:t>
+            </w:r>
+          </w:p>
+        </w:tc>
+        <w:tc>
+          <w:tcPr>
+            <w:tcW w:w="3543" w:type="dxa"/>
+          </w:tcPr>
+          <w:p>
+            <w:pPr>
+              <w:spacing w:line="360" w:lineRule="auto"/>
+            </w:pPr>
+            <w:r>
+              <w:t>Display empty table</w:t>
+            </w:r>
+          </w:p>
+        </w:tc>
+        <w:tc>
+          <w:tcPr>
+            <w:tcW w:w="1843" w:type="dxa"/>
+          </w:tcPr>
+          <w:p>
+            <w:pPr>
+              <w:spacing w:line="360" w:lineRule="auto"/>
+            </w:pPr>
+            <w:r>
+              <w:t>Pass</w:t>
+            </w:r>
+          </w:p>
+        </w:tc>
+      </w:tr>
+    </w:tbl>
+    <w:p>
+      <w:pPr>
+        <w:keepNext/>
+        <w:keepLines/>
+        <w:spacing w:before="40" w:after="0" w:line="360" w:lineRule="auto"/>
+        <w:jc w:val="both"/>
+        <w:outlineLvl w:val="2"/>
+        <w:rPr>
+          <w:rFonts w:ascii="Times New Roman" w:eastAsiaTheme="majorEastAsia" w:hAnsi="Times New Roman" w:cs="Times New Roman"/>
+          <w:b/>
+          <w:color w:val="000000" w:themeColor="text1"/>
+          <w:sz w:val="24"/>
+          <w:szCs w:val="24"/>
+        </w:rPr>
+      </w:pPr>
+      <w:bookmarkStart w:id="36" w:name="_Toc511380545"/>
+      <w:r>
+        <w:rPr>
+          <w:rFonts w:ascii="Times New Roman" w:eastAsiaTheme="majorEastAsia" w:hAnsi="Times New Roman" w:cs="Times New Roman"/>
+          <w:b/>
+          <w:color w:val="000000" w:themeColor="text1"/>
+          <w:sz w:val="24"/>
+          <w:szCs w:val="24"/>
+        </w:rPr>
+        <w:t>5</w:t>
+      </w:r>
+      <w:r>
+        <w:rPr>
+          <w:rFonts w:ascii="Times New Roman" w:eastAsiaTheme="majorEastAsia" w:hAnsi="Times New Roman" w:cs="Times New Roman"/>
+          <w:b/>
+          <w:color w:val="000000" w:themeColor="text1"/>
+          <w:sz w:val="24"/>
+          <w:szCs w:val="24"/>
+        </w:rPr>
+        <w:t>.1.</w:t>
+      </w:r>
+      <w:r>
+        <w:rPr>
+          <w:rFonts w:ascii="Times New Roman" w:eastAsiaTheme="majorEastAsia" w:hAnsi="Times New Roman" w:cs="Times New Roman"/>
+          <w:b/>
+          <w:color w:val="000000" w:themeColor="text1"/>
+          <w:sz w:val="24"/>
+          <w:szCs w:val="24"/>
+        </w:rPr>
         <w:t>9 Book Vessel</w:t>
       </w:r>
-      <w:bookmarkEnd w:id="35"/>
+      <w:bookmarkEnd w:id="36"/>
     </w:p>
     <w:tbl>
       <w:tblPr>
@@ -22137,7 +22219,7 @@
           <w:szCs w:val="24"/>
         </w:rPr>
       </w:pPr>
-      <w:bookmarkStart w:id="36" w:name="_Toc511380546"/>
+      <w:bookmarkStart w:id="37" w:name="_Toc511380546"/>
       <w:r>
         <w:rPr>
           <w:rFonts w:ascii="Times New Roman" w:eastAsiaTheme="majorEastAsia" w:hAnsi="Times New Roman" w:cs="Times New Roman"/>
@@ -22198,7 +22280,7 @@
         </w:rPr>
         <w:t>Customer</w:t>
       </w:r>
-      <w:bookmarkEnd w:id="36"/>
+      <w:bookmarkEnd w:id="37"/>
     </w:p>
     <w:tbl>
       <w:tblPr>
@@ -22940,7 +23022,7 @@
           <w:szCs w:val="24"/>
         </w:rPr>
       </w:pPr>
-      <w:bookmarkStart w:id="37" w:name="_Toc511380547"/>
+      <w:bookmarkStart w:id="38" w:name="_Toc511380547"/>
       <w:r>
         <w:rPr>
           <w:rFonts w:ascii="Times New Roman" w:eastAsiaTheme="majorEastAsia" w:hAnsi="Times New Roman" w:cs="Times New Roman"/>
@@ -22971,7 +23053,7 @@
         </w:rPr>
         <w:t>11 Register Item</w:t>
       </w:r>
-      <w:bookmarkEnd w:id="37"/>
+      <w:bookmarkEnd w:id="38"/>
     </w:p>
     <w:tbl>
       <w:tblPr>
@@ -23220,7 +23302,7 @@
           <w:color w:val="000000" w:themeColor="text1"/>
         </w:rPr>
       </w:pPr>
-      <w:bookmarkStart w:id="38" w:name="_Toc511380548"/>
+      <w:bookmarkStart w:id="39" w:name="_Toc511380548"/>
       <w:r>
         <w:rPr>
           <w:rFonts w:ascii="Times New Roman" w:hAnsi="Times New Roman" w:cs="Times New Roman"/>
@@ -23230,7 +23312,7 @@
         <w:lastRenderedPageBreak/>
         <w:t>5.2 Performance Testing</w:t>
       </w:r>
-      <w:bookmarkEnd w:id="38"/>
+      <w:bookmarkEnd w:id="39"/>
     </w:p>
     <w:p>
       <w:pPr>
@@ -23595,7 +23677,7 @@
                     <pic:cNvPicPr/>
                   </pic:nvPicPr>
                   <pic:blipFill>
-                    <a:blip r:embed="rId52"/>
+                    <a:blip r:embed="rId54"/>
                     <a:stretch>
                       <a:fillRect/>
                     </a:stretch>
@@ -23803,7 +23885,7 @@
                     </pic:cNvPicPr>
                   </pic:nvPicPr>
                   <pic:blipFill>
-                    <a:blip r:embed="rId53" cstate="print">
+                    <a:blip r:embed="rId55" cstate="print">
                       <a:extLst>
                         <a:ext uri="{28A0092B-C50C-407E-A947-70E740481C1C}">
                           <a14:useLocalDpi xmlns:a14="http://schemas.microsoft.com/office/drawing/2010/main" val="0"/>
@@ -24656,7 +24738,7 @@
           <w:szCs w:val="24"/>
         </w:rPr>
       </w:pPr>
-      <w:bookmarkStart w:id="39" w:name="_Toc511380549"/>
+      <w:bookmarkStart w:id="40" w:name="_Toc511380549"/>
       <w:r>
         <w:rPr>
           <w:rFonts w:ascii="Times New Roman" w:eastAsiaTheme="majorEastAsia" w:hAnsi="Times New Roman" w:cs="Times New Roman"/>
@@ -24718,7 +24800,7 @@
         </w:rPr>
         <w:t>Analysis</w:t>
       </w:r>
-      <w:bookmarkEnd w:id="39"/>
+      <w:bookmarkEnd w:id="40"/>
     </w:p>
     <w:p>
       <w:pPr>
@@ -25167,7 +25249,7 @@
           <w:color w:val="000000" w:themeColor="text1"/>
         </w:rPr>
       </w:pPr>
-      <w:bookmarkStart w:id="40" w:name="_Toc511380550"/>
+      <w:bookmarkStart w:id="41" w:name="_Toc511380550"/>
       <w:r>
         <w:rPr>
           <w:rFonts w:ascii="Times New Roman" w:hAnsi="Times New Roman" w:cs="Times New Roman"/>
@@ -25177,7 +25259,7 @@
         <w:lastRenderedPageBreak/>
         <w:t>6.0 Managed Databases</w:t>
       </w:r>
-      <w:bookmarkEnd w:id="40"/>
+      <w:bookmarkEnd w:id="41"/>
     </w:p>
     <w:p>
       <w:pPr>
@@ -25348,7 +25430,7 @@
                     <pic:cNvPicPr/>
                   </pic:nvPicPr>
                   <pic:blipFill>
-                    <a:blip r:embed="rId54"/>
+                    <a:blip r:embed="rId56"/>
                     <a:stretch>
                       <a:fillRect/>
                     </a:stretch>
@@ -25735,7 +25817,7 @@
                     <pic:cNvPicPr/>
                   </pic:nvPicPr>
                   <pic:blipFill>
-                    <a:blip r:embed="rId55"/>
+                    <a:blip r:embed="rId57"/>
                     <a:stretch>
                       <a:fillRect/>
                     </a:stretch>
@@ -25931,8 +26013,6 @@
         </w:rPr>
         <w:t>2</w:t>
       </w:r>
-      <w:bookmarkStart w:id="41" w:name="_GoBack"/>
-      <w:bookmarkEnd w:id="41"/>
       <w:r>
         <w:rPr>
           <w:rFonts w:ascii="Times New Roman" w:hAnsi="Times New Roman" w:cs="Times New Roman"/>
@@ -27276,23 +27356,7 @@
           <w:color w:val="000000" w:themeColor="text1"/>
         </w:rPr>
         <w:lastRenderedPageBreak/>
-        <w:t>8</w:t>
-      </w:r>
-      <w:r>
-        <w:rPr>
-          <w:rFonts w:ascii="Times New Roman" w:hAnsi="Times New Roman" w:cs="Times New Roman"/>
-          <w:b/>
-          <w:color w:val="000000" w:themeColor="text1"/>
-        </w:rPr>
-        <w:t xml:space="preserve">.0 </w:t>
-      </w:r>
-      <w:r>
-        <w:rPr>
-          <w:rFonts w:ascii="Times New Roman" w:hAnsi="Times New Roman" w:cs="Times New Roman"/>
-          <w:b/>
-          <w:color w:val="000000" w:themeColor="text1"/>
-        </w:rPr>
-        <w:t>References</w:t>
+        <w:t>8.0 References</w:t>
       </w:r>
       <w:bookmarkEnd w:id="43"/>
     </w:p>
@@ -29159,7 +29223,7 @@
 </file>
 
 <file path=customXml/itemProps1.xml><?xml version="1.0" encoding="utf-8"?>
-<ds:datastoreItem xmlns:ds="http://schemas.openxmlformats.org/officeDocument/2006/customXml" ds:itemID="{5F7057CF-63A7-4681-B0DD-3ED690ACC3BF}">
+<ds:datastoreItem xmlns:ds="http://schemas.openxmlformats.org/officeDocument/2006/customXml" ds:itemID="{DF3BD743-055D-4CE8-AACF-E88C25302E09}">
   <ds:schemaRefs>
     <ds:schemaRef ds:uri="http://schemas.openxmlformats.org/officeDocument/2006/bibliography"/>
   </ds:schemaRefs>
